--- a/Лаба 3.docx
+++ b/Лаба 3.docx
@@ -344,7 +344,7 @@
           <w:sz w:val="32"/>
           <w:szCs w:val="32"/>
         </w:rPr>
-        <w:t>1</w:t>
+        <w:t>3</w:t>
       </w:r>
     </w:p>
     <w:p>
@@ -1334,53 +1334,12 @@
         <w:pStyle w:val="a4"/>
         <w:numPr>
           <w:ilvl w:val="0"/>
-          <w:numId w:val="3"/>
+          <w:numId w:val="12"/>
         </w:numPr>
       </w:pPr>
       <w:r>
-        <w:t>Запуск Microsoft Project и знакомство с рабочим окном</w:t>
-      </w:r>
-    </w:p>
-    <w:p>
-      <w:pPr>
-        <w:pStyle w:val="a4"/>
-        <w:numPr>
-          <w:ilvl w:val="0"/>
-          <w:numId w:val="3"/>
-        </w:numPr>
-      </w:pPr>
-      <w:r>
-        <w:t>Создание нового проекта</w:t>
-      </w:r>
-    </w:p>
-    <w:p>
-      <w:pPr>
-        <w:pStyle w:val="a4"/>
-        <w:numPr>
-          <w:ilvl w:val="0"/>
-          <w:numId w:val="3"/>
-        </w:numPr>
-      </w:pPr>
-      <w:r>
-        <w:t>Настройка базового календаря</w:t>
-      </w:r>
-    </w:p>
-    <w:p>
-      <w:pPr>
-        <w:pStyle w:val="a4"/>
-        <w:numPr>
-          <w:ilvl w:val="0"/>
-          <w:numId w:val="3"/>
-        </w:numPr>
-      </w:pPr>
-      <w:r>
-        <w:t>Ввод работ</w:t>
-      </w:r>
-    </w:p>
-    <w:p>
-      <w:pPr>
-        <w:ind w:left="360" w:firstLine="0"/>
-      </w:pPr>
+        <w:t>Группировка работ или создание структуры графика работ.</w:t>
+      </w:r>
       <w:r>
         <w:br/>
       </w:r>
@@ -1401,7 +1360,7 @@
         <w:pStyle w:val="a4"/>
         <w:numPr>
           <w:ilvl w:val="0"/>
-          <w:numId w:val="1"/>
+          <w:numId w:val="12"/>
         </w:numPr>
         <w:jc w:val="center"/>
         <w:outlineLvl w:val="0"/>
@@ -1431,50 +1390,612 @@
         </w:numPr>
       </w:pPr>
       <w:r>
-        <w:t xml:space="preserve">Запуск </w:t>
-      </w:r>
-      <w:r>
-        <w:rPr>
-          <w:lang w:val="en-US"/>
-        </w:rPr>
-        <w:t>Microsoft</w:t>
+        <w:t>Группировка работ или создание структуры графика работ.</w:t>
+      </w:r>
+    </w:p>
+    <w:p>
+      <w:r>
+        <w:t xml:space="preserve">Для сложных проектов, состоящих из большого количества видов работ Microsoft Project позволяет создать иерархическую структуру, объединив связанные между собой работы в группы. Это сделает проект более наглядным и позволит разделить его на отдельные этапы, благодаря чему управлять им будет гораздо легче. </w:t>
+      </w:r>
+    </w:p>
+    <w:p>
+      <w:r>
+        <w:t xml:space="preserve">В этом опыте мы разделим наш проект на этапы, объединив отдельные виды работ в группы. </w:t>
+      </w:r>
+    </w:p>
+    <w:p>
+      <w:r>
+        <w:t xml:space="preserve">В создаваемом нами проекте можно выделить три этапа: планирование, подготовка материалов и подготовка к печати. Введем названия этих этапов в поле </w:t>
+      </w:r>
+      <w:r>
+        <w:rPr>
+          <w:b/>
+        </w:rPr>
+        <w:t>Название</w:t>
       </w:r>
       <w:r>
         <w:t xml:space="preserve"> </w:t>
       </w:r>
       <w:r>
         <w:rPr>
-          <w:lang w:val="en-US"/>
-        </w:rPr>
-        <w:t>Project</w:t>
+          <w:b/>
+        </w:rPr>
+        <w:t>работы</w:t>
+      </w:r>
+      <w:r>
+        <w:t xml:space="preserve"> таблицы. </w:t>
+      </w:r>
+    </w:p>
+    <w:p>
+      <w:r>
+        <w:t xml:space="preserve">Первый этап - </w:t>
+      </w:r>
+      <w:r>
+        <w:rPr>
+          <w:b/>
+        </w:rPr>
+        <w:t>Планирование</w:t>
+      </w:r>
+      <w:r>
+        <w:t xml:space="preserve"> - объединяет два вида работ: </w:t>
+      </w:r>
+      <w:r>
+        <w:rPr>
+          <w:b/>
+        </w:rPr>
+        <w:t>Разработку</w:t>
       </w:r>
       <w:r>
         <w:t xml:space="preserve"> </w:t>
       </w:r>
       <w:r>
-        <w:t>и знакомство с рабочим столом</w:t>
-      </w:r>
-    </w:p>
-    <w:p>
-      <w:pPr>
-        <w:pStyle w:val="1"/>
-        <w:ind w:firstLine="0"/>
-        <w:jc w:val="center"/>
-      </w:pPr>
-      <w:bookmarkStart w:id="4" w:name="_Toc90217328"/>
-      <w:r>
-        <w:rPr>
-          <w:rFonts w:ascii="Times New Roman" w:hAnsi="Times New Roman" w:cs="Times New Roman"/>
-          <w:b/>
+        <w:rPr>
+          <w:b/>
+        </w:rPr>
+        <w:t>содержания</w:t>
+      </w:r>
+      <w:r>
+        <w:t xml:space="preserve"> и </w:t>
+      </w:r>
+      <w:r>
+        <w:rPr>
+          <w:b/>
+        </w:rPr>
+        <w:t>Разработку</w:t>
+      </w:r>
+      <w:r>
+        <w:t xml:space="preserve"> </w:t>
+      </w:r>
+      <w:r>
+        <w:rPr>
+          <w:b/>
+        </w:rPr>
+        <w:t>эскизов</w:t>
+      </w:r>
+      <w:r>
+        <w:t xml:space="preserve"> </w:t>
+      </w:r>
+      <w:r>
+        <w:rPr>
+          <w:b/>
+        </w:rPr>
+        <w:t>иллюстраций</w:t>
+      </w:r>
+      <w:r>
+        <w:t>. Поэтому поместить название эта</w:t>
+      </w:r>
+      <w:r>
+        <w:t xml:space="preserve">па нужно перед первой из них. </w:t>
+      </w:r>
+    </w:p>
+    <w:p>
+      <w:pPr>
+        <w:pStyle w:val="a4"/>
+        <w:numPr>
+          <w:ilvl w:val="0"/>
+          <w:numId w:val="13"/>
+        </w:numPr>
+      </w:pPr>
+      <w:r>
+        <w:t xml:space="preserve">Выделите ячейку с названием </w:t>
+      </w:r>
+      <w:r>
+        <w:t xml:space="preserve">работы </w:t>
+      </w:r>
+      <w:r>
+        <w:rPr>
+          <w:b/>
+        </w:rPr>
+        <w:t>Разработка</w:t>
+      </w:r>
+      <w:r>
+        <w:t xml:space="preserve"> </w:t>
+      </w:r>
+      <w:r>
+        <w:rPr>
+          <w:b/>
+        </w:rPr>
+        <w:t>содержания</w:t>
+      </w:r>
+      <w:r>
+        <w:t xml:space="preserve">. </w:t>
+      </w:r>
+    </w:p>
+    <w:p>
+      <w:pPr>
+        <w:pStyle w:val="a4"/>
+        <w:numPr>
+          <w:ilvl w:val="0"/>
+          <w:numId w:val="13"/>
+        </w:numPr>
+      </w:pPr>
+      <w:r>
+        <w:t xml:space="preserve">Выберите команду меню </w:t>
+      </w:r>
+      <w:r>
+        <w:rPr>
+          <w:b/>
+        </w:rPr>
+        <w:t>Вставка</w:t>
+      </w:r>
+      <w:r>
+        <w:t xml:space="preserve"> </w:t>
+      </w:r>
+    </w:p>
+    <w:p>
+      <w:pPr>
+        <w:pStyle w:val="a4"/>
+        <w:numPr>
+          <w:ilvl w:val="0"/>
+          <w:numId w:val="13"/>
+        </w:numPr>
+      </w:pPr>
+      <w:r>
+        <w:rPr>
+          <w:b/>
+        </w:rPr>
+        <w:t>Новая</w:t>
+      </w:r>
+      <w:r>
+        <w:t xml:space="preserve"> </w:t>
+      </w:r>
+      <w:r>
+        <w:rPr>
+          <w:b/>
+        </w:rPr>
+        <w:t>задача</w:t>
+      </w:r>
+      <w:r>
+        <w:t xml:space="preserve">. Перед строкой с названием работы </w:t>
+      </w:r>
+      <w:r>
+        <w:rPr>
+          <w:b/>
+        </w:rPr>
+        <w:t>Разработка</w:t>
+      </w:r>
+      <w:r>
+        <w:t xml:space="preserve"> </w:t>
+      </w:r>
+      <w:r>
+        <w:rPr>
+          <w:b/>
+        </w:rPr>
+        <w:t>содержания</w:t>
+      </w:r>
+      <w:r>
+        <w:t xml:space="preserve"> будет вс</w:t>
+      </w:r>
+      <w:r>
+        <w:t xml:space="preserve">тавлена пустая вторая строка. </w:t>
+      </w:r>
+    </w:p>
+    <w:p>
+      <w:pPr>
+        <w:pStyle w:val="a4"/>
+        <w:numPr>
+          <w:ilvl w:val="0"/>
+          <w:numId w:val="13"/>
+        </w:numPr>
+      </w:pPr>
+      <w:r>
+        <w:t xml:space="preserve">Во вставленной строке введите название этапа - </w:t>
+      </w:r>
+      <w:r>
+        <w:rPr>
+          <w:b/>
+        </w:rPr>
+        <w:t>Планирование</w:t>
+      </w:r>
+      <w:r>
+        <w:t xml:space="preserve">. Microsoft Project отобразит введенное название как критическую работу, красным цветом, с длительностью </w:t>
+      </w:r>
+      <w:r>
+        <w:rPr>
+          <w:b/>
+        </w:rPr>
+        <w:t>1</w:t>
+      </w:r>
+      <w:r>
+        <w:t xml:space="preserve"> </w:t>
+      </w:r>
+      <w:r>
+        <w:rPr>
+          <w:b/>
+        </w:rPr>
+        <w:t>день</w:t>
+      </w:r>
+      <w:r>
+        <w:t xml:space="preserve">. </w:t>
+      </w:r>
+    </w:p>
+    <w:p>
+      <w:r>
+        <w:t xml:space="preserve">Второй этап - </w:t>
+      </w:r>
+      <w:r>
+        <w:rPr>
+          <w:b/>
+        </w:rPr>
+        <w:t>Подготовка</w:t>
+      </w:r>
+      <w:r>
+        <w:t xml:space="preserve"> </w:t>
+      </w:r>
+      <w:r>
+        <w:rPr>
+          <w:b/>
+        </w:rPr>
+        <w:t>материалов</w:t>
+      </w:r>
+      <w:r>
+        <w:t xml:space="preserve"> - включает три вида работ: </w:t>
+      </w:r>
+      <w:r>
+        <w:rPr>
+          <w:b/>
+        </w:rPr>
+        <w:t>Написание</w:t>
+      </w:r>
+      <w:r>
+        <w:t xml:space="preserve"> </w:t>
+      </w:r>
+      <w:r>
+        <w:rPr>
+          <w:b/>
+        </w:rPr>
+        <w:t>текста</w:t>
+      </w:r>
+      <w:r>
+        <w:t xml:space="preserve">, </w:t>
+      </w:r>
+      <w:r>
+        <w:rPr>
+          <w:b/>
+        </w:rPr>
+        <w:t>Создание</w:t>
+      </w:r>
+      <w:r>
+        <w:t xml:space="preserve"> </w:t>
+      </w:r>
+      <w:r>
+        <w:rPr>
+          <w:b/>
+        </w:rPr>
+        <w:t>иллюстраций</w:t>
+      </w:r>
+      <w:r>
+        <w:t xml:space="preserve"> и </w:t>
+      </w:r>
+      <w:r>
+        <w:rPr>
+          <w:b/>
+        </w:rPr>
+        <w:t>Литературное</w:t>
+      </w:r>
+      <w:r>
+        <w:t xml:space="preserve"> </w:t>
+      </w:r>
+      <w:r>
+        <w:rPr>
+          <w:b/>
+        </w:rPr>
+        <w:t>редактирование</w:t>
+      </w:r>
+      <w:r>
+        <w:t>. Название этапа вставим пе</w:t>
+      </w:r>
+      <w:r>
+        <w:t xml:space="preserve">ред работой </w:t>
+      </w:r>
+      <w:r>
+        <w:rPr>
+          <w:b/>
+        </w:rPr>
+        <w:t>Написание</w:t>
+      </w:r>
+      <w:r>
+        <w:t xml:space="preserve"> </w:t>
+      </w:r>
+      <w:r>
+        <w:rPr>
+          <w:b/>
+        </w:rPr>
+        <w:t>текста</w:t>
+      </w:r>
+      <w:r>
+        <w:t xml:space="preserve">. </w:t>
+      </w:r>
+    </w:p>
+    <w:p>
+      <w:pPr>
+        <w:pStyle w:val="a4"/>
+        <w:numPr>
+          <w:ilvl w:val="0"/>
+          <w:numId w:val="14"/>
+        </w:numPr>
+      </w:pPr>
+      <w:r>
+        <w:t xml:space="preserve">Вставьте название следующего этапа: </w:t>
+      </w:r>
+      <w:r>
+        <w:rPr>
+          <w:b/>
+        </w:rPr>
+        <w:t>Подготовка</w:t>
+      </w:r>
+      <w:r>
+        <w:t xml:space="preserve"> </w:t>
+      </w:r>
+      <w:r>
+        <w:rPr>
+          <w:b/>
+        </w:rPr>
+        <w:t>материалов</w:t>
+      </w:r>
+      <w:r>
+        <w:t>.</w:t>
+      </w:r>
+    </w:p>
+    <w:p>
+      <w:r>
+        <w:t xml:space="preserve">Последний этап - </w:t>
+      </w:r>
+      <w:r>
+        <w:rPr>
+          <w:b/>
+        </w:rPr>
+        <w:t>Подготовка</w:t>
+      </w:r>
+      <w:r>
+        <w:t xml:space="preserve"> к </w:t>
+      </w:r>
+      <w:r>
+        <w:rPr>
+          <w:b/>
+        </w:rPr>
+        <w:t>печати</w:t>
+      </w:r>
+      <w:r>
+        <w:t xml:space="preserve"> - объединяет пять видов работ: </w:t>
+      </w:r>
+      <w:r>
+        <w:rPr>
+          <w:b/>
+        </w:rPr>
+        <w:t>Верстка</w:t>
+      </w:r>
+      <w:r>
+        <w:t xml:space="preserve">, </w:t>
+      </w:r>
+      <w:r>
+        <w:rPr>
+          <w:b/>
+        </w:rPr>
+        <w:t>Разработка</w:t>
+      </w:r>
+      <w:r>
+        <w:t xml:space="preserve"> </w:t>
+      </w:r>
+      <w:r>
+        <w:rPr>
+          <w:b/>
+        </w:rPr>
+        <w:t>макета</w:t>
+      </w:r>
+      <w:r>
+        <w:t xml:space="preserve"> </w:t>
+      </w:r>
+      <w:r>
+        <w:rPr>
+          <w:b/>
+        </w:rPr>
+        <w:t>обложки</w:t>
+      </w:r>
+      <w:r>
+        <w:t xml:space="preserve">, </w:t>
+      </w:r>
+      <w:r>
+        <w:rPr>
+          <w:b/>
+        </w:rPr>
+        <w:t>Корректура</w:t>
+      </w:r>
+      <w:r>
+        <w:t xml:space="preserve">, </w:t>
+      </w:r>
+      <w:r>
+        <w:rPr>
+          <w:b/>
+        </w:rPr>
+        <w:t>Цветоделение</w:t>
+      </w:r>
+      <w:r>
+        <w:t xml:space="preserve">, </w:t>
+      </w:r>
+      <w:r>
+        <w:rPr>
+          <w:b/>
+        </w:rPr>
+        <w:t>Сдача</w:t>
+      </w:r>
+      <w:r>
+        <w:t xml:space="preserve"> </w:t>
+      </w:r>
+      <w:r>
+        <w:rPr>
+          <w:b/>
+        </w:rPr>
+        <w:lastRenderedPageBreak/>
+        <w:t>в</w:t>
+      </w:r>
+      <w:r>
+        <w:t xml:space="preserve"> </w:t>
+      </w:r>
+      <w:r>
+        <w:rPr>
+          <w:b/>
+        </w:rPr>
+        <w:t>типографию</w:t>
+      </w:r>
+      <w:r>
+        <w:t xml:space="preserve">. Название этого этапа нужно вставить перед названием работы </w:t>
+      </w:r>
+      <w:r>
+        <w:rPr>
+          <w:b/>
+        </w:rPr>
+        <w:t>Верстка</w:t>
+      </w:r>
+      <w:r>
+        <w:t xml:space="preserve">. </w:t>
+      </w:r>
+    </w:p>
+    <w:p>
+      <w:pPr>
+        <w:pStyle w:val="a4"/>
+        <w:numPr>
+          <w:ilvl w:val="0"/>
+          <w:numId w:val="14"/>
+        </w:numPr>
+      </w:pPr>
+      <w:r>
+        <w:t xml:space="preserve">Вставьте название последнего этапа - </w:t>
+      </w:r>
+      <w:r>
+        <w:rPr>
+          <w:b/>
+        </w:rPr>
+        <w:t>Подготовка</w:t>
+      </w:r>
+      <w:r>
+        <w:t xml:space="preserve"> </w:t>
+      </w:r>
+      <w:r>
+        <w:rPr>
+          <w:b/>
+        </w:rPr>
+        <w:t>к</w:t>
+      </w:r>
+      <w:r>
+        <w:t xml:space="preserve"> </w:t>
+      </w:r>
+      <w:r>
+        <w:rPr>
+          <w:b/>
+        </w:rPr>
+        <w:t>печати</w:t>
+      </w:r>
+      <w:r>
+        <w:t>.</w:t>
+      </w:r>
+    </w:p>
+    <w:p>
+      <w:r>
+        <w:t xml:space="preserve">Теперь нужно указать Microsoft Project, какие работы к какому этапу следует отнести. Для этого сначала </w:t>
+      </w:r>
+      <w:r>
+        <w:t xml:space="preserve">выделим работы первого этапа. </w:t>
+      </w:r>
+    </w:p>
+    <w:p>
+      <w:pPr>
+        <w:pStyle w:val="a4"/>
+        <w:numPr>
+          <w:ilvl w:val="0"/>
+          <w:numId w:val="14"/>
+        </w:numPr>
+      </w:pPr>
+      <w:r>
+        <w:t xml:space="preserve">Выделите работы </w:t>
+      </w:r>
+      <w:r>
+        <w:rPr>
+          <w:b/>
+        </w:rPr>
+        <w:t>Разработка</w:t>
+      </w:r>
+      <w:r>
+        <w:t xml:space="preserve"> </w:t>
+      </w:r>
+      <w:r>
+        <w:rPr>
+          <w:b/>
+        </w:rPr>
+        <w:t>содер</w:t>
+      </w:r>
+      <w:r>
+        <w:rPr>
+          <w:b/>
+        </w:rPr>
+        <w:t>жания</w:t>
+      </w:r>
+      <w:r>
+        <w:t xml:space="preserve">, </w:t>
+      </w:r>
+      <w:r>
+        <w:rPr>
+          <w:b/>
+        </w:rPr>
+        <w:t>Разработка</w:t>
+      </w:r>
+      <w:r>
+        <w:t xml:space="preserve"> </w:t>
+      </w:r>
+      <w:r>
+        <w:rPr>
+          <w:b/>
+        </w:rPr>
+        <w:t>иллюстраций</w:t>
+      </w:r>
+      <w:r>
+        <w:t xml:space="preserve"> </w:t>
+      </w:r>
+    </w:p>
+    <w:p>
+      <w:pPr>
+        <w:pStyle w:val="a4"/>
+        <w:numPr>
+          <w:ilvl w:val="0"/>
+          <w:numId w:val="14"/>
+        </w:numPr>
+      </w:pPr>
+      <w:r>
+        <w:t>Нажмите кнопку</w:t>
+      </w:r>
+      <w:r>
+        <w:t xml:space="preserve"> </w:t>
+      </w:r>
+      <w:r>
+        <w:rPr>
           <w:noProof/>
-          <w:color w:val="auto"/>
           <w:lang w:eastAsia="ru-RU"/>
         </w:rPr>
         <w:drawing>
           <wp:inline distT="0" distB="0" distL="0" distR="0">
-            <wp:extent cx="5940425" cy="3340100"/>
-            <wp:effectExtent l="0" t="0" r="3175" b="0"/>
-            <wp:docPr id="5" name="Рисунок 5"/>
+            <wp:extent cx="219075" cy="219075"/>
+            <wp:effectExtent l="0" t="0" r="9525" b="9525"/>
+            <wp:docPr id="1" name="Рисунок 1"/>
             <wp:cNvGraphicFramePr>
               <a:graphicFrameLocks xmlns:a="http://schemas.openxmlformats.org/drawingml/2006/main" noChangeAspect="1"/>
             </wp:cNvGraphicFramePr>
@@ -1482,7 +2003,7 @@
               <a:graphicData uri="http://schemas.openxmlformats.org/drawingml/2006/picture">
                 <pic:pic xmlns:pic="http://schemas.openxmlformats.org/drawingml/2006/picture">
                   <pic:nvPicPr>
-                    <pic:cNvPr id="5" name="2021-12-12_18-31-11.png"/>
+                    <pic:cNvPr id="1" name="2021-12-13_13-55-51.png"/>
                     <pic:cNvPicPr/>
                   </pic:nvPicPr>
                   <pic:blipFill>
@@ -1500,7 +2021,7 @@
                   <pic:spPr>
                     <a:xfrm>
                       <a:off x="0" y="0"/>
-                      <a:ext cx="5940425" cy="3340100"/>
+                      <a:ext cx="219075" cy="219075"/>
                     </a:xfrm>
                     <a:prstGeom prst="rect">
                       <a:avLst/>
@@ -1512,150 +2033,22 @@
           </wp:inline>
         </w:drawing>
       </w:r>
-    </w:p>
-    <w:p>
-      <w:pPr>
-        <w:pStyle w:val="a6"/>
-        <w:jc w:val="center"/>
-        <w:rPr>
-          <w:i w:val="0"/>
-          <w:color w:val="auto"/>
-          <w:sz w:val="24"/>
-          <w:szCs w:val="24"/>
-        </w:rPr>
-      </w:pPr>
-      <w:r>
-        <w:rPr>
-          <w:i w:val="0"/>
-          <w:color w:val="auto"/>
-          <w:sz w:val="24"/>
-          <w:szCs w:val="24"/>
-        </w:rPr>
-        <w:t xml:space="preserve">Рисунок </w:t>
-      </w:r>
-      <w:r>
-        <w:rPr>
-          <w:i w:val="0"/>
-          <w:color w:val="auto"/>
-          <w:sz w:val="24"/>
-          <w:szCs w:val="24"/>
-        </w:rPr>
-        <w:fldChar w:fldCharType="begin"/>
-      </w:r>
-      <w:r>
-        <w:rPr>
-          <w:i w:val="0"/>
-          <w:color w:val="auto"/>
-          <w:sz w:val="24"/>
-          <w:szCs w:val="24"/>
-        </w:rPr>
-        <w:instrText xml:space="preserve"> SEQ Рисунок \* ARABIC </w:instrText>
-      </w:r>
-      <w:r>
-        <w:rPr>
-          <w:i w:val="0"/>
-          <w:color w:val="auto"/>
-          <w:sz w:val="24"/>
-          <w:szCs w:val="24"/>
-        </w:rPr>
-        <w:fldChar w:fldCharType="separate"/>
-      </w:r>
-      <w:r>
-        <w:rPr>
-          <w:i w:val="0"/>
-          <w:noProof/>
-          <w:color w:val="auto"/>
-          <w:sz w:val="24"/>
-          <w:szCs w:val="24"/>
-        </w:rPr>
-        <w:t>1</w:t>
-      </w:r>
-      <w:r>
-        <w:rPr>
-          <w:i w:val="0"/>
-          <w:color w:val="auto"/>
-          <w:sz w:val="24"/>
-          <w:szCs w:val="24"/>
-        </w:rPr>
-        <w:fldChar w:fldCharType="end"/>
-      </w:r>
-      <w:r>
-        <w:rPr>
-          <w:i w:val="0"/>
-          <w:color w:val="auto"/>
-          <w:sz w:val="24"/>
-          <w:szCs w:val="24"/>
-        </w:rPr>
-        <w:t xml:space="preserve"> - Рабочее окно </w:t>
-      </w:r>
-      <w:r>
-        <w:rPr>
-          <w:i w:val="0"/>
-          <w:color w:val="auto"/>
-          <w:sz w:val="24"/>
-          <w:szCs w:val="24"/>
-          <w:lang w:val="en-US"/>
-        </w:rPr>
-        <w:t>Microsoft</w:t>
-      </w:r>
-      <w:r>
-        <w:rPr>
-          <w:i w:val="0"/>
-          <w:color w:val="auto"/>
-          <w:sz w:val="24"/>
-          <w:szCs w:val="24"/>
-        </w:rPr>
-        <w:t xml:space="preserve"> </w:t>
-      </w:r>
-      <w:r>
-        <w:rPr>
-          <w:i w:val="0"/>
-          <w:color w:val="auto"/>
-          <w:sz w:val="24"/>
-          <w:szCs w:val="24"/>
-          <w:lang w:val="en-US"/>
-        </w:rPr>
-        <w:t>Project</w:t>
-      </w:r>
-    </w:p>
-    <w:p>
-      <w:r>
-        <w:t>Основное пространство рабочего окна программы предназначено для отображения текущего проекта в различных режимах. По умолчанию при первом запуске Microsoft Project устанавливается режим диаграммы Гантта (Gantt Chart), который используется для составления списка и графика работ. В этом режиме окно проекта делится на две панели: левая отображает информацию в виде таблицы, а правая - в виде горизонтальных полосок-диаграмм на временной шкале. Пока таблица не заполнена, диаграмма на правой панели отсутствует. Она появится, как только вы введете первый вид работ. В заголовке панели диаграммы по умолчанию указываются даты начала каждой недели, начиная с текущей, а под ними - дни недели.</w:t>
-      </w:r>
-    </w:p>
-    <w:p>
-      <w:pPr>
-        <w:pStyle w:val="ac"/>
-        <w:numPr>
-          <w:ilvl w:val="0"/>
-          <w:numId w:val="4"/>
-        </w:numPr>
-      </w:pPr>
-      <w:r>
-        <w:t>Создание нового проекта</w:t>
-      </w:r>
-    </w:p>
-    <w:p>
-      <w:r>
-        <w:t>Для создания проекта нужно:</w:t>
-      </w:r>
-    </w:p>
-    <w:p>
-      <w:pPr>
-        <w:pStyle w:val="a4"/>
-        <w:numPr>
-          <w:ilvl w:val="0"/>
-          <w:numId w:val="6"/>
-        </w:numPr>
-      </w:pPr>
-      <w:r>
-        <w:t xml:space="preserve">Нажать кнопку </w:t>
-      </w:r>
-      <w:r>
-        <w:rPr>
-          <w:b/>
-        </w:rPr>
-        <w:t>Создать</w:t>
+      <w:r>
+        <w:t xml:space="preserve"> на панели инструментов. </w:t>
+      </w:r>
+    </w:p>
+    <w:p>
+      <w:r>
+        <w:t xml:space="preserve">Выделенные в таблице названия работ будут сгруппированы. При этом их названия сместятся вправо, а название этапа - </w:t>
+      </w:r>
+      <w:r>
+        <w:rPr>
+          <w:b/>
+        </w:rPr>
+        <w:t>Планирование</w:t>
+      </w:r>
+      <w:r>
+        <w:t xml:space="preserve"> отобразится полужирным начертанием и черным цветом. Слева от названия этапа появится значок</w:t>
       </w:r>
       <w:r>
         <w:t xml:space="preserve"> </w:t>
@@ -1667,9 +2060,9 @@
         </w:rPr>
         <w:drawing>
           <wp:inline distT="0" distB="0" distL="0" distR="0">
-            <wp:extent cx="171450" cy="209550"/>
-            <wp:effectExtent l="0" t="0" r="0" b="0"/>
-            <wp:docPr id="6" name="Рисунок 6"/>
+            <wp:extent cx="95250" cy="104775"/>
+            <wp:effectExtent l="0" t="0" r="0" b="9525"/>
+            <wp:docPr id="2" name="Рисунок 2"/>
             <wp:cNvGraphicFramePr>
               <a:graphicFrameLocks xmlns:a="http://schemas.openxmlformats.org/drawingml/2006/main" noChangeAspect="1"/>
             </wp:cNvGraphicFramePr>
@@ -1677,7 +2070,7 @@
               <a:graphicData uri="http://schemas.openxmlformats.org/drawingml/2006/picture">
                 <pic:pic xmlns:pic="http://schemas.openxmlformats.org/drawingml/2006/picture">
                   <pic:nvPicPr>
-                    <pic:cNvPr id="6" name="2021-12-12_18-35-36.png"/>
+                    <pic:cNvPr id="2" name="2021-12-13_13-56-31.png"/>
                     <pic:cNvPicPr/>
                   </pic:nvPicPr>
                   <pic:blipFill>
@@ -1695,7 +2088,7 @@
                   <pic:spPr>
                     <a:xfrm>
                       <a:off x="0" y="0"/>
-                      <a:ext cx="171450" cy="209550"/>
+                      <a:ext cx="95250" cy="104775"/>
                     </a:xfrm>
                     <a:prstGeom prst="rect">
                       <a:avLst/>
@@ -1708,67 +2101,52 @@
         </w:drawing>
       </w:r>
       <w:r>
-        <w:t>.</w:t>
-      </w:r>
-    </w:p>
-    <w:p>
-      <w:pPr>
-        <w:pStyle w:val="a4"/>
-        <w:numPr>
-          <w:ilvl w:val="0"/>
-          <w:numId w:val="6"/>
-        </w:numPr>
-      </w:pPr>
-      <w:r>
-        <w:t xml:space="preserve">В меню </w:t>
-      </w:r>
-      <w:r>
-        <w:rPr>
-          <w:b/>
-        </w:rPr>
-        <w:t xml:space="preserve">Проект </w:t>
-      </w:r>
-      <w:r>
-        <w:t>выбрать</w:t>
-      </w:r>
-      <w:r>
-        <w:t xml:space="preserve"> команду </w:t>
-      </w:r>
-      <w:r>
-        <w:rPr>
-          <w:b/>
-        </w:rPr>
-        <w:t>Сведения о проекте</w:t>
-      </w:r>
-      <w:r>
-        <w:t xml:space="preserve"> (Рис. 2)</w:t>
-      </w:r>
-      <w:r>
-        <w:t xml:space="preserve">. </w:t>
-      </w:r>
-      <w:r>
-        <w:lastRenderedPageBreak/>
-        <w:t xml:space="preserve">Установить поле </w:t>
-      </w:r>
-      <w:r>
-        <w:rPr>
-          <w:b/>
-        </w:rPr>
-        <w:t>Планировать от</w:t>
-      </w:r>
-      <w:r>
-        <w:rPr>
-          <w:b/>
-        </w:rPr>
+        <w:t xml:space="preserve"> с символом </w:t>
+      </w:r>
+      <w:r>
+        <w:t xml:space="preserve">- </w:t>
+      </w:r>
+      <w:r>
+        <w:t xml:space="preserve">(минус), который означает, что в данный момент все виды работ этого этапа отображаются на экране. В поле </w:t>
+      </w:r>
+      <w:r>
+        <w:rPr>
+          <w:b/>
+        </w:rPr>
+        <w:t>Длительность</w:t>
+      </w:r>
+      <w:r>
+        <w:t xml:space="preserve"> появится информация о продолжительности данного этапа - </w:t>
+      </w:r>
+      <w:r>
+        <w:rPr>
+          <w:b/>
+        </w:rPr>
+        <w:t>5</w:t>
+      </w:r>
+      <w:r>
         <w:t xml:space="preserve"> </w:t>
       </w:r>
       <w:r>
-        <w:t>«Даты начала проекта». А дату началу проекта установить на 01.03.2019.</w:t>
+        <w:rPr>
+          <w:b/>
+        </w:rPr>
+        <w:t>дней</w:t>
+      </w:r>
+      <w:r>
+        <w:t xml:space="preserve">, которую Microsoft Project определяет на основании длительности отдельных видов работ, включенных в этот этап. На диаграмме появится новый элемент в виде черной полосы с треугольными зубьями на концах, который </w:t>
+      </w:r>
+      <w:r>
+        <w:t xml:space="preserve">обозначает этап проекта (Рис. </w:t>
+      </w:r>
+      <w:r>
+        <w:t>1).</w:t>
       </w:r>
     </w:p>
     <w:p>
       <w:pPr>
         <w:keepNext/>
+        <w:ind w:firstLine="0"/>
       </w:pPr>
       <w:r>
         <w:rPr>
@@ -1776,10 +2154,10 @@
           <w:lang w:eastAsia="ru-RU"/>
         </w:rPr>
         <w:drawing>
-          <wp:inline distT="0" distB="0" distL="0" distR="0" wp14:anchorId="1E397DFD" wp14:editId="1EA31320">
-            <wp:extent cx="5295900" cy="3581400"/>
-            <wp:effectExtent l="0" t="0" r="0" b="0"/>
-            <wp:docPr id="7" name="Рисунок 7"/>
+          <wp:inline distT="0" distB="0" distL="0" distR="0" wp14:anchorId="4B7121BA" wp14:editId="4E27BCB4">
+            <wp:extent cx="5940425" cy="791210"/>
+            <wp:effectExtent l="0" t="0" r="3175" b="8890"/>
+            <wp:docPr id="3" name="Рисунок 3"/>
             <wp:cNvGraphicFramePr>
               <a:graphicFrameLocks xmlns:a="http://schemas.openxmlformats.org/drawingml/2006/main" noChangeAspect="1"/>
             </wp:cNvGraphicFramePr>
@@ -1787,7 +2165,7 @@
               <a:graphicData uri="http://schemas.openxmlformats.org/drawingml/2006/picture">
                 <pic:pic xmlns:pic="http://schemas.openxmlformats.org/drawingml/2006/picture">
                   <pic:nvPicPr>
-                    <pic:cNvPr id="7" name="2021-12-12_18-38-26.png"/>
+                    <pic:cNvPr id="3" name="2021-12-13_13-57-43.png"/>
                     <pic:cNvPicPr/>
                   </pic:nvPicPr>
                   <pic:blipFill>
@@ -1805,7 +2183,7 @@
                   <pic:spPr>
                     <a:xfrm>
                       <a:off x="0" y="0"/>
-                      <a:ext cx="5295900" cy="3581400"/>
+                      <a:ext cx="5940425" cy="791210"/>
                     </a:xfrm>
                     <a:prstGeom prst="rect">
                       <a:avLst/>
@@ -1826,7 +2204,6 @@
           <w:i w:val="0"/>
           <w:color w:val="auto"/>
           <w:sz w:val="24"/>
-          <w:szCs w:val="24"/>
         </w:rPr>
       </w:pPr>
       <w:r>
@@ -1834,7 +2211,6 @@
           <w:i w:val="0"/>
           <w:color w:val="auto"/>
           <w:sz w:val="24"/>
-          <w:szCs w:val="24"/>
         </w:rPr>
         <w:t xml:space="preserve">Рисунок </w:t>
       </w:r>
@@ -1843,7 +2219,6 @@
           <w:i w:val="0"/>
           <w:color w:val="auto"/>
           <w:sz w:val="24"/>
-          <w:szCs w:val="24"/>
         </w:rPr>
         <w:fldChar w:fldCharType="begin"/>
       </w:r>
@@ -1852,7 +2227,6 @@
           <w:i w:val="0"/>
           <w:color w:val="auto"/>
           <w:sz w:val="24"/>
-          <w:szCs w:val="24"/>
         </w:rPr>
         <w:instrText xml:space="preserve"> SEQ Рисунок \* ARABIC </w:instrText>
       </w:r>
@@ -1861,7 +2235,6 @@
           <w:i w:val="0"/>
           <w:color w:val="auto"/>
           <w:sz w:val="24"/>
-          <w:szCs w:val="24"/>
         </w:rPr>
         <w:fldChar w:fldCharType="separate"/>
       </w:r>
@@ -1871,16 +2244,14 @@
           <w:noProof/>
           <w:color w:val="auto"/>
           <w:sz w:val="24"/>
-          <w:szCs w:val="24"/>
-        </w:rPr>
-        <w:t>2</w:t>
+        </w:rPr>
+        <w:t>1</w:t>
       </w:r>
       <w:r>
         <w:rPr>
           <w:i w:val="0"/>
           <w:color w:val="auto"/>
           <w:sz w:val="24"/>
-          <w:szCs w:val="24"/>
         </w:rPr>
         <w:fldChar w:fldCharType="end"/>
       </w:r>
@@ -1889,47 +2260,39 @@
           <w:i w:val="0"/>
           <w:color w:val="auto"/>
           <w:sz w:val="24"/>
-          <w:szCs w:val="24"/>
-        </w:rPr>
-        <w:t xml:space="preserve"> - Диалог Сведения о проекте для «Проект2»</w:t>
-      </w:r>
-    </w:p>
-    <w:p>
-      <w:pPr>
-        <w:pStyle w:val="ac"/>
-        <w:numPr>
-          <w:ilvl w:val="0"/>
-          <w:numId w:val="4"/>
-        </w:numPr>
-      </w:pPr>
-      <w:r>
-        <w:t>Настройка базового календаря</w:t>
-      </w:r>
-    </w:p>
-    <w:p>
-      <w:r>
-        <w:t xml:space="preserve">Перед тем как начинать вводить в проект исходную информацию, следует сделать некоторые изменения в базовом календаре, который </w:t>
-      </w:r>
-      <w:r>
-        <w:rPr>
-          <w:lang w:val="en-US"/>
-        </w:rPr>
-        <w:t>Microsoft</w:t>
+        </w:rPr>
+        <w:t xml:space="preserve"> - Созданная структура работ</w:t>
+      </w:r>
+    </w:p>
+    <w:p>
+      <w:r>
+        <w:t xml:space="preserve">Теперь выделим работы второго этапа - </w:t>
+      </w:r>
+      <w:r>
+        <w:rPr>
+          <w:b/>
+        </w:rPr>
+        <w:t>Подготовка</w:t>
       </w:r>
       <w:r>
         <w:t xml:space="preserve"> </w:t>
       </w:r>
       <w:r>
         <w:rPr>
-          <w:lang w:val="en-US"/>
-        </w:rPr>
-        <w:t>Project</w:t>
-      </w:r>
-      <w:r>
-        <w:t xml:space="preserve"> </w:t>
-      </w:r>
-      <w:r>
-        <w:t>использует по умолчанию.</w:t>
+          <w:b/>
+        </w:rPr>
+        <w:t>материалов</w:t>
+      </w:r>
+      <w:r>
+        <w:t>.</w:t>
+      </w:r>
+    </w:p>
+    <w:p>
+      <w:r>
+        <w:t xml:space="preserve"> Объединение выбранных видов работ в гру</w:t>
+      </w:r>
+      <w:r>
+        <w:t xml:space="preserve">ппу выполним другим способом. </w:t>
       </w:r>
     </w:p>
     <w:p>
@@ -1937,50 +2300,32 @@
         <w:pStyle w:val="a4"/>
         <w:numPr>
           <w:ilvl w:val="0"/>
-          <w:numId w:val="7"/>
+          <w:numId w:val="15"/>
         </w:numPr>
       </w:pPr>
       <w:r>
-        <w:t>Выберите команду ме</w:t>
-      </w:r>
-      <w:r>
-        <w:t xml:space="preserve">ню </w:t>
-      </w:r>
-      <w:r>
-        <w:rPr>
-          <w:b/>
-        </w:rPr>
-        <w:t>Сервис</w:t>
-      </w:r>
-      <w:r>
-        <w:rPr>
-          <w:b/>
-        </w:rPr>
-        <w:t xml:space="preserve"> Параметры</w:t>
-      </w:r>
-      <w:r>
-        <w:t xml:space="preserve">. </w:t>
+        <w:t xml:space="preserve">Не отменяя выделения ячеек, установите указатель мыши на первом символе названия работы </w:t>
+      </w:r>
+      <w:r>
+        <w:rPr>
+          <w:b/>
+        </w:rPr>
+        <w:t>Написание</w:t>
       </w:r>
       <w:r>
         <w:t xml:space="preserve"> </w:t>
       </w:r>
       <w:r>
-        <w:t>На экр</w:t>
-      </w:r>
-      <w:r>
-        <w:t xml:space="preserve">ане появится диалог </w:t>
-      </w:r>
-      <w:r>
-        <w:rPr>
-          <w:b/>
-        </w:rPr>
-        <w:t>Параметры</w:t>
-      </w:r>
-      <w:r>
-        <w:t>.</w:t>
-      </w:r>
-      <w:r>
-        <w:t xml:space="preserve"> </w:t>
+        <w:rPr>
+          <w:b/>
+        </w:rPr>
+        <w:t>текста</w:t>
+      </w:r>
+      <w:r>
+        <w:t xml:space="preserve"> так, чтобы указатель принял форму тонкой горизонтальной линии со стрелками на концах. Нажмите и у</w:t>
+      </w:r>
+      <w:r>
+        <w:t xml:space="preserve">держивайте левую кнопку мыши. </w:t>
       </w:r>
     </w:p>
     <w:p>
@@ -1988,31 +2333,84 @@
         <w:pStyle w:val="a4"/>
         <w:numPr>
           <w:ilvl w:val="0"/>
-          <w:numId w:val="7"/>
+          <w:numId w:val="15"/>
         </w:numPr>
       </w:pPr>
       <w:r>
-        <w:t>Перейдит</w:t>
-      </w:r>
-      <w:r>
-        <w:t xml:space="preserve">е на вкладку </w:t>
-      </w:r>
-      <w:r>
-        <w:rPr>
-          <w:b/>
-        </w:rPr>
-        <w:t>Календарь</w:t>
-      </w:r>
-      <w:r>
-        <w:t xml:space="preserve"> (Рис. 3</w:t>
-      </w:r>
-      <w:r>
-        <w:t>).</w:t>
-      </w:r>
-    </w:p>
-    <w:p>
-      <w:r>
-        <w:t>В нашем проекте рабочая неделя должна начинаться с понедельника. Финансовый год должен начинаться с января. Рабочий день должен начинаться в 9:00 и заканчиваться в 18:00</w:t>
+        <w:lastRenderedPageBreak/>
+        <w:t xml:space="preserve">Не отпуская левую кнопку мыши, переместите мышь вправо. При этом появившаяся вертикальная линия укажет положение отступа. • Отпустите левую кнопку мыши. Названия выделенных видов работ сместятся вправо - будет образована группа работ второго этапа. Общая длительность этапа - </w:t>
+      </w:r>
+      <w:r>
+        <w:rPr>
+          <w:b/>
+        </w:rPr>
+        <w:t>18</w:t>
+      </w:r>
+      <w:r>
+        <w:t xml:space="preserve"> </w:t>
+      </w:r>
+      <w:r>
+        <w:rPr>
+          <w:b/>
+        </w:rPr>
+        <w:t>дней</w:t>
+      </w:r>
+      <w:r>
+        <w:t xml:space="preserve"> - отобразится в поле </w:t>
+      </w:r>
+      <w:r>
+        <w:rPr>
+          <w:b/>
+        </w:rPr>
+        <w:t>Длительность</w:t>
+      </w:r>
+      <w:r>
+        <w:t xml:space="preserve">. </w:t>
+      </w:r>
+    </w:p>
+    <w:p>
+      <w:pPr>
+        <w:pStyle w:val="a4"/>
+        <w:numPr>
+          <w:ilvl w:val="0"/>
+          <w:numId w:val="15"/>
+        </w:numPr>
+      </w:pPr>
+      <w:r>
+        <w:t xml:space="preserve">Самостоятельно включите остальные виды работ в третий этап - </w:t>
+      </w:r>
+      <w:r>
+        <w:rPr>
+          <w:b/>
+        </w:rPr>
+        <w:t>Подготовка</w:t>
+      </w:r>
+      <w:r>
+        <w:t xml:space="preserve"> </w:t>
+      </w:r>
+      <w:r>
+        <w:rPr>
+          <w:b/>
+        </w:rPr>
+        <w:t>к</w:t>
+      </w:r>
+      <w:r>
+        <w:t xml:space="preserve"> </w:t>
+      </w:r>
+      <w:r>
+        <w:rPr>
+          <w:b/>
+        </w:rPr>
+        <w:t>печати</w:t>
+      </w:r>
+      <w:r>
+        <w:t>. Созданная структура будет иметь пр</w:t>
+      </w:r>
+      <w:r>
+        <w:t xml:space="preserve">имерно такой вид, как на Рис. </w:t>
+      </w:r>
+      <w:r>
+        <w:t>2</w:t>
       </w:r>
       <w:r>
         <w:t>.</w:t>
@@ -2028,12 +2426,11 @@
           <w:noProof/>
           <w:lang w:eastAsia="ru-RU"/>
         </w:rPr>
-        <w:lastRenderedPageBreak/>
         <w:drawing>
-          <wp:inline distT="0" distB="0" distL="0" distR="0" wp14:anchorId="25452F03" wp14:editId="6A293EF5">
-            <wp:extent cx="5940425" cy="5225415"/>
+          <wp:inline distT="0" distB="0" distL="0" distR="0" wp14:anchorId="4C9D6517" wp14:editId="4D3C0B95">
+            <wp:extent cx="5940425" cy="1926590"/>
             <wp:effectExtent l="0" t="0" r="3175" b="0"/>
-            <wp:docPr id="8" name="Рисунок 8"/>
+            <wp:docPr id="4" name="Рисунок 4"/>
             <wp:cNvGraphicFramePr>
               <a:graphicFrameLocks xmlns:a="http://schemas.openxmlformats.org/drawingml/2006/main" noChangeAspect="1"/>
             </wp:cNvGraphicFramePr>
@@ -2041,7 +2438,7 @@
               <a:graphicData uri="http://schemas.openxmlformats.org/drawingml/2006/picture">
                 <pic:pic xmlns:pic="http://schemas.openxmlformats.org/drawingml/2006/picture">
                   <pic:nvPicPr>
-                    <pic:cNvPr id="8" name="2021-12-12_18-50-13.png"/>
+                    <pic:cNvPr id="4" name="2021-12-13_14-00-54.png"/>
                     <pic:cNvPicPr/>
                   </pic:nvPicPr>
                   <pic:blipFill>
@@ -2059,7 +2456,7 @@
                   <pic:spPr>
                     <a:xfrm>
                       <a:off x="0" y="0"/>
-                      <a:ext cx="5940425" cy="5225415"/>
+                      <a:ext cx="5940425" cy="1926590"/>
                     </a:xfrm>
                     <a:prstGeom prst="rect">
                       <a:avLst/>
@@ -2080,7 +2477,6 @@
           <w:i w:val="0"/>
           <w:color w:val="auto"/>
           <w:sz w:val="24"/>
-          <w:szCs w:val="24"/>
         </w:rPr>
       </w:pPr>
       <w:r>
@@ -2088,7 +2484,6 @@
           <w:i w:val="0"/>
           <w:color w:val="auto"/>
           <w:sz w:val="24"/>
-          <w:szCs w:val="24"/>
         </w:rPr>
         <w:t xml:space="preserve">Рисунок </w:t>
       </w:r>
@@ -2097,7 +2492,6 @@
           <w:i w:val="0"/>
           <w:color w:val="auto"/>
           <w:sz w:val="24"/>
-          <w:szCs w:val="24"/>
         </w:rPr>
         <w:fldChar w:fldCharType="begin"/>
       </w:r>
@@ -2106,7 +2500,6 @@
           <w:i w:val="0"/>
           <w:color w:val="auto"/>
           <w:sz w:val="24"/>
-          <w:szCs w:val="24"/>
         </w:rPr>
         <w:instrText xml:space="preserve"> SEQ Рисунок \* ARABIC </w:instrText>
       </w:r>
@@ -2115,7 +2508,6 @@
           <w:i w:val="0"/>
           <w:color w:val="auto"/>
           <w:sz w:val="24"/>
-          <w:szCs w:val="24"/>
         </w:rPr>
         <w:fldChar w:fldCharType="separate"/>
       </w:r>
@@ -2125,16 +2517,14 @@
           <w:noProof/>
           <w:color w:val="auto"/>
           <w:sz w:val="24"/>
-          <w:szCs w:val="24"/>
-        </w:rPr>
-        <w:t>3</w:t>
+        </w:rPr>
+        <w:t>2</w:t>
       </w:r>
       <w:r>
         <w:rPr>
           <w:i w:val="0"/>
           <w:color w:val="auto"/>
           <w:sz w:val="24"/>
-          <w:szCs w:val="24"/>
         </w:rPr>
         <w:fldChar w:fldCharType="end"/>
       </w:r>
@@ -2143,17 +2533,19 @@
           <w:i w:val="0"/>
           <w:color w:val="auto"/>
           <w:sz w:val="24"/>
-          <w:szCs w:val="24"/>
-        </w:rPr>
-        <w:t xml:space="preserve"> - Вкладка Календарь диалога Параметры</w:t>
-      </w:r>
-    </w:p>
-    <w:p>
-      <w:r>
-        <w:t>Теперь мы должны указать программе нерабочие, праздничные и сокращенные предпраздничные дни, чтобы график выполнения работ автоматически с</w:t>
-      </w:r>
-      <w:r>
-        <w:t xml:space="preserve">оздавался с учетом таких дней. </w:t>
+        </w:rPr>
+        <w:t xml:space="preserve"> -  Группировка работ</w:t>
+      </w:r>
+    </w:p>
+    <w:p>
+      <w:r>
+        <w:t xml:space="preserve">В </w:t>
+      </w:r>
+      <w:r>
+        <w:t xml:space="preserve">структуре вы можете скрыть или показать виды работ, </w:t>
+      </w:r>
+      <w:r>
+        <w:t xml:space="preserve">входящих в тот или иной этап. </w:t>
       </w:r>
     </w:p>
     <w:p>
@@ -2161,59 +2553,25 @@
         <w:pStyle w:val="a4"/>
         <w:numPr>
           <w:ilvl w:val="0"/>
-          <w:numId w:val="8"/>
+          <w:numId w:val="16"/>
         </w:numPr>
       </w:pPr>
       <w:r>
-        <w:t xml:space="preserve">Выберите команду меню </w:t>
-      </w:r>
-      <w:r>
-        <w:rPr>
-          <w:b/>
-        </w:rPr>
-        <w:t xml:space="preserve">Сервис - </w:t>
-      </w:r>
-      <w:r>
-        <w:rPr>
-          <w:b/>
-        </w:rPr>
-        <w:t>Изменение</w:t>
-      </w:r>
-      <w:r>
-        <w:t xml:space="preserve"> рабочего времени. На экране появится диалог </w:t>
-      </w:r>
-      <w:r>
-        <w:rPr>
-          <w:b/>
-        </w:rPr>
-        <w:t>Изменить рабочее время</w:t>
-      </w:r>
-      <w:r>
-        <w:t xml:space="preserve"> (Ри</w:t>
-      </w:r>
-      <w:r>
-        <w:t>с. 4</w:t>
-      </w:r>
-      <w:r>
-        <w:t>).</w:t>
-      </w:r>
-    </w:p>
-    <w:p>
-      <w:pPr>
-        <w:keepNext/>
-        <w:ind w:firstLine="0"/>
-      </w:pPr>
+        <w:t>Щелкните мышью на значке</w:t>
+      </w:r>
+      <w:r>
+        <w:t xml:space="preserve"> </w:t>
+      </w:r>
       <w:r>
         <w:rPr>
           <w:noProof/>
           <w:lang w:eastAsia="ru-RU"/>
         </w:rPr>
-        <w:lastRenderedPageBreak/>
         <w:drawing>
-          <wp:inline distT="0" distB="0" distL="0" distR="0" wp14:anchorId="1BDE62FB" wp14:editId="3D87E723">
-            <wp:extent cx="5829300" cy="5648325"/>
+          <wp:inline distT="0" distB="0" distL="0" distR="0" wp14:anchorId="7ABED06F" wp14:editId="054F262B">
+            <wp:extent cx="95250" cy="104775"/>
             <wp:effectExtent l="0" t="0" r="0" b="9525"/>
-            <wp:docPr id="9" name="Рисунок 9"/>
+            <wp:docPr id="14" name="Рисунок 14"/>
             <wp:cNvGraphicFramePr>
               <a:graphicFrameLocks xmlns:a="http://schemas.openxmlformats.org/drawingml/2006/main" noChangeAspect="1"/>
             </wp:cNvGraphicFramePr>
@@ -2221,7 +2579,69 @@
               <a:graphicData uri="http://schemas.openxmlformats.org/drawingml/2006/picture">
                 <pic:pic xmlns:pic="http://schemas.openxmlformats.org/drawingml/2006/picture">
                   <pic:nvPicPr>
-                    <pic:cNvPr id="9" name="2021-12-12_18-54-07.png"/>
+                    <pic:cNvPr id="2" name="2021-12-13_13-56-31.png"/>
+                    <pic:cNvPicPr/>
+                  </pic:nvPicPr>
+                  <pic:blipFill>
+                    <a:blip r:embed="rId9">
+                      <a:extLst>
+                        <a:ext uri="{28A0092B-C50C-407E-A947-70E740481C1C}">
+                          <a14:useLocalDpi xmlns:a14="http://schemas.microsoft.com/office/drawing/2010/main" val="0"/>
+                        </a:ext>
+                      </a:extLst>
+                    </a:blip>
+                    <a:stretch>
+                      <a:fillRect/>
+                    </a:stretch>
+                  </pic:blipFill>
+                  <pic:spPr>
+                    <a:xfrm>
+                      <a:off x="0" y="0"/>
+                      <a:ext cx="95250" cy="104775"/>
+                    </a:xfrm>
+                    <a:prstGeom prst="rect">
+                      <a:avLst/>
+                    </a:prstGeom>
+                  </pic:spPr>
+                </pic:pic>
+              </a:graphicData>
+            </a:graphic>
+          </wp:inline>
+        </w:drawing>
+      </w:r>
+      <w:r>
+        <w:t xml:space="preserve"> слева от названия этапа </w:t>
+      </w:r>
+      <w:r>
+        <w:rPr>
+          <w:b/>
+        </w:rPr>
+        <w:t>Планирование</w:t>
+      </w:r>
+      <w:r>
+        <w:t>. Названия работ, включенных в этот этап, будут скрыты. Исчезнут также их полоски на диаграмме. Слева от названия этапа появится значок</w:t>
+      </w:r>
+      <w:r>
+        <w:t xml:space="preserve"> </w:t>
+      </w:r>
+      <w:r>
+        <w:rPr>
+          <w:noProof/>
+          <w:lang w:eastAsia="ru-RU"/>
+        </w:rPr>
+        <w:drawing>
+          <wp:inline distT="0" distB="0" distL="0" distR="0">
+            <wp:extent cx="104775" cy="104775"/>
+            <wp:effectExtent l="0" t="0" r="9525" b="9525"/>
+            <wp:docPr id="15" name="Рисунок 15"/>
+            <wp:cNvGraphicFramePr>
+              <a:graphicFrameLocks xmlns:a="http://schemas.openxmlformats.org/drawingml/2006/main" noChangeAspect="1"/>
+            </wp:cNvGraphicFramePr>
+            <a:graphic xmlns:a="http://schemas.openxmlformats.org/drawingml/2006/main">
+              <a:graphicData uri="http://schemas.openxmlformats.org/drawingml/2006/picture">
+                <pic:pic xmlns:pic="http://schemas.openxmlformats.org/drawingml/2006/picture">
+                  <pic:nvPicPr>
+                    <pic:cNvPr id="15" name="2021-12-13_14-04-20.png"/>
                     <pic:cNvPicPr/>
                   </pic:nvPicPr>
                   <pic:blipFill>
@@ -2239,7 +2659,7 @@
                   <pic:spPr>
                     <a:xfrm>
                       <a:off x="0" y="0"/>
-                      <a:ext cx="5829300" cy="5648325"/>
+                      <a:ext cx="104775" cy="104775"/>
                     </a:xfrm>
                     <a:prstGeom prst="rect">
                       <a:avLst/>
@@ -2251,103 +2671,46 @@
           </wp:inline>
         </w:drawing>
       </w:r>
-    </w:p>
-    <w:p>
-      <w:pPr>
-        <w:pStyle w:val="a6"/>
-        <w:jc w:val="center"/>
-        <w:rPr>
-          <w:i w:val="0"/>
-          <w:color w:val="auto"/>
-          <w:sz w:val="24"/>
-          <w:szCs w:val="24"/>
-        </w:rPr>
-      </w:pPr>
-      <w:r>
-        <w:rPr>
-          <w:i w:val="0"/>
-          <w:color w:val="auto"/>
-          <w:sz w:val="24"/>
-          <w:szCs w:val="24"/>
-        </w:rPr>
-        <w:t xml:space="preserve">Рисунок </w:t>
-      </w:r>
-      <w:r>
-        <w:rPr>
-          <w:i w:val="0"/>
-          <w:color w:val="auto"/>
-          <w:sz w:val="24"/>
-          <w:szCs w:val="24"/>
-        </w:rPr>
-        <w:fldChar w:fldCharType="begin"/>
-      </w:r>
-      <w:r>
-        <w:rPr>
-          <w:i w:val="0"/>
-          <w:color w:val="auto"/>
-          <w:sz w:val="24"/>
-          <w:szCs w:val="24"/>
-        </w:rPr>
-        <w:instrText xml:space="preserve"> SEQ Рисунок \* ARABIC </w:instrText>
-      </w:r>
-      <w:r>
-        <w:rPr>
-          <w:i w:val="0"/>
-          <w:color w:val="auto"/>
-          <w:sz w:val="24"/>
-          <w:szCs w:val="24"/>
-        </w:rPr>
-        <w:fldChar w:fldCharType="separate"/>
-      </w:r>
-      <w:r>
-        <w:rPr>
-          <w:i w:val="0"/>
-          <w:noProof/>
-          <w:color w:val="auto"/>
-          <w:sz w:val="24"/>
-          <w:szCs w:val="24"/>
-        </w:rPr>
-        <w:t>4</w:t>
-      </w:r>
-      <w:r>
-        <w:rPr>
-          <w:i w:val="0"/>
-          <w:color w:val="auto"/>
-          <w:sz w:val="24"/>
-          <w:szCs w:val="24"/>
-        </w:rPr>
-        <w:fldChar w:fldCharType="end"/>
-      </w:r>
-      <w:r>
-        <w:rPr>
-          <w:i w:val="0"/>
-          <w:color w:val="auto"/>
-          <w:sz w:val="24"/>
-          <w:szCs w:val="24"/>
-        </w:rPr>
-        <w:t xml:space="preserve"> - Диалог Изменение рабочего времени</w:t>
-      </w:r>
-    </w:p>
-    <w:p>
-      <w:r>
-        <w:t>Создадим новый календарь (Рис 5).</w:t>
-      </w:r>
-    </w:p>
-    <w:p>
-      <w:pPr>
-        <w:keepNext/>
-        <w:jc w:val="center"/>
-      </w:pPr>
+      <w:r>
+        <w:t xml:space="preserve"> с символом </w:t>
+      </w:r>
+      <w:r>
+        <w:rPr>
+          <w:b/>
+        </w:rPr>
+        <w:t>+</w:t>
+      </w:r>
+      <w:r>
+        <w:t>, который означает, ч</w:t>
+      </w:r>
+      <w:r>
+        <w:t xml:space="preserve">то работы этого этапа скрыты. </w:t>
+      </w:r>
+    </w:p>
+    <w:p>
+      <w:pPr>
+        <w:pStyle w:val="a4"/>
+        <w:numPr>
+          <w:ilvl w:val="0"/>
+          <w:numId w:val="16"/>
+        </w:numPr>
+      </w:pPr>
+      <w:r>
+        <w:t>Чтобы скрыть работы всех этапов, выделите всю таблицу, щелкнув мышью в левом верхнем ее углу, на пересечении заголовков столбцов и строк, и нажмите кнопку</w:t>
+      </w:r>
+      <w:r>
+        <w:t xml:space="preserve"> </w:t>
+      </w:r>
       <w:r>
         <w:rPr>
           <w:noProof/>
           <w:lang w:eastAsia="ru-RU"/>
         </w:rPr>
         <w:drawing>
-          <wp:inline distT="0" distB="0" distL="0" distR="0" wp14:anchorId="46BF3488" wp14:editId="304F137C">
-            <wp:extent cx="3409950" cy="1295400"/>
-            <wp:effectExtent l="0" t="0" r="0" b="0"/>
-            <wp:docPr id="10" name="Рисунок 10"/>
+          <wp:inline distT="0" distB="0" distL="0" distR="0">
+            <wp:extent cx="142875" cy="133350"/>
+            <wp:effectExtent l="0" t="0" r="9525" b="0"/>
+            <wp:docPr id="16" name="Рисунок 16"/>
             <wp:cNvGraphicFramePr>
               <a:graphicFrameLocks xmlns:a="http://schemas.openxmlformats.org/drawingml/2006/main" noChangeAspect="1"/>
             </wp:cNvGraphicFramePr>
@@ -2355,7 +2718,7 @@
               <a:graphicData uri="http://schemas.openxmlformats.org/drawingml/2006/picture">
                 <pic:pic xmlns:pic="http://schemas.openxmlformats.org/drawingml/2006/picture">
                   <pic:nvPicPr>
-                    <pic:cNvPr id="10" name="2021-12-12_18-55-05.png"/>
+                    <pic:cNvPr id="16" name="2021-12-13_14-05-06.png"/>
                     <pic:cNvPicPr/>
                   </pic:nvPicPr>
                   <pic:blipFill>
@@ -2373,7 +2736,7 @@
                   <pic:spPr>
                     <a:xfrm>
                       <a:off x="0" y="0"/>
-                      <a:ext cx="3409950" cy="1295400"/>
+                      <a:ext cx="142875" cy="133350"/>
                     </a:xfrm>
                     <a:prstGeom prst="rect">
                       <a:avLst/>
@@ -2385,92 +2748,14 @@
           </wp:inline>
         </w:drawing>
       </w:r>
-    </w:p>
-    <w:p>
-      <w:pPr>
-        <w:pStyle w:val="a6"/>
-        <w:jc w:val="center"/>
-        <w:rPr>
-          <w:i w:val="0"/>
-          <w:color w:val="auto"/>
-          <w:sz w:val="24"/>
-          <w:szCs w:val="24"/>
-        </w:rPr>
-      </w:pPr>
-      <w:r>
-        <w:rPr>
-          <w:i w:val="0"/>
-          <w:color w:val="auto"/>
-          <w:sz w:val="24"/>
-          <w:szCs w:val="24"/>
-        </w:rPr>
-        <w:t xml:space="preserve">Рисунок </w:t>
-      </w:r>
-      <w:r>
-        <w:rPr>
-          <w:i w:val="0"/>
-          <w:color w:val="auto"/>
-          <w:sz w:val="24"/>
-          <w:szCs w:val="24"/>
-        </w:rPr>
-        <w:fldChar w:fldCharType="begin"/>
-      </w:r>
-      <w:r>
-        <w:rPr>
-          <w:i w:val="0"/>
-          <w:color w:val="auto"/>
-          <w:sz w:val="24"/>
-          <w:szCs w:val="24"/>
-        </w:rPr>
-        <w:instrText xml:space="preserve"> SEQ Рисунок \* ARABIC </w:instrText>
-      </w:r>
-      <w:r>
-        <w:rPr>
-          <w:i w:val="0"/>
-          <w:color w:val="auto"/>
-          <w:sz w:val="24"/>
-          <w:szCs w:val="24"/>
-        </w:rPr>
-        <w:fldChar w:fldCharType="separate"/>
-      </w:r>
-      <w:r>
-        <w:rPr>
-          <w:i w:val="0"/>
-          <w:noProof/>
-          <w:color w:val="auto"/>
-          <w:sz w:val="24"/>
-          <w:szCs w:val="24"/>
-        </w:rPr>
-        <w:t>5</w:t>
-      </w:r>
-      <w:r>
-        <w:rPr>
-          <w:i w:val="0"/>
-          <w:color w:val="auto"/>
-          <w:sz w:val="24"/>
-          <w:szCs w:val="24"/>
-        </w:rPr>
-        <w:fldChar w:fldCharType="end"/>
-      </w:r>
-      <w:r>
-        <w:rPr>
-          <w:i w:val="0"/>
-          <w:color w:val="auto"/>
-          <w:sz w:val="24"/>
-          <w:szCs w:val="24"/>
-        </w:rPr>
-        <w:t xml:space="preserve"> - Диалог Создание базового календаря</w:t>
-      </w:r>
-    </w:p>
-    <w:p>
-      <w:r>
-        <w:t>Далее установи 8 марта выходным днем, а</w:t>
-      </w:r>
-      <w:r>
-        <w:t xml:space="preserve"> 7 марта установим сокращенный рабочий день с 9.00 – 12.00 и с 13.00 – 17.</w:t>
-      </w:r>
-      <w:r>
-        <w:t>00 (Рис. 6).</w:t>
+      <w:r>
+        <w:t xml:space="preserve"> на панели инструментов Форматирование</w:t>
+      </w:r>
+      <w:r>
+        <w:t xml:space="preserve"> (Рис. 3)</w:t>
+      </w:r>
+      <w:r>
+        <w:t>.</w:t>
       </w:r>
     </w:p>
     <w:p>
@@ -2485,10 +2770,10 @@
         </w:rPr>
         <w:lastRenderedPageBreak/>
         <w:drawing>
-          <wp:inline distT="0" distB="0" distL="0" distR="0" wp14:anchorId="2E98A378" wp14:editId="30C40C6F">
-            <wp:extent cx="5867400" cy="5667375"/>
-            <wp:effectExtent l="0" t="0" r="0" b="9525"/>
-            <wp:docPr id="11" name="Рисунок 11"/>
+          <wp:inline distT="0" distB="0" distL="0" distR="0" wp14:anchorId="774DDEF2" wp14:editId="016EF223">
+            <wp:extent cx="5940425" cy="784225"/>
+            <wp:effectExtent l="0" t="0" r="3175" b="0"/>
+            <wp:docPr id="17" name="Рисунок 17"/>
             <wp:cNvGraphicFramePr>
               <a:graphicFrameLocks xmlns:a="http://schemas.openxmlformats.org/drawingml/2006/main" noChangeAspect="1"/>
             </wp:cNvGraphicFramePr>
@@ -2496,7 +2781,7 @@
               <a:graphicData uri="http://schemas.openxmlformats.org/drawingml/2006/picture">
                 <pic:pic xmlns:pic="http://schemas.openxmlformats.org/drawingml/2006/picture">
                   <pic:nvPicPr>
-                    <pic:cNvPr id="11" name="2021-12-12_19-08-03.png"/>
+                    <pic:cNvPr id="17" name="2021-12-13_14-06-00.png"/>
                     <pic:cNvPicPr/>
                   </pic:nvPicPr>
                   <pic:blipFill>
@@ -2514,7 +2799,7 @@
                   <pic:spPr>
                     <a:xfrm>
                       <a:off x="0" y="0"/>
-                      <a:ext cx="5867400" cy="5667375"/>
+                      <a:ext cx="5940425" cy="784225"/>
                     </a:xfrm>
                     <a:prstGeom prst="rect">
                       <a:avLst/>
@@ -2535,7 +2820,6 @@
           <w:i w:val="0"/>
           <w:color w:val="auto"/>
           <w:sz w:val="24"/>
-          <w:szCs w:val="24"/>
         </w:rPr>
       </w:pPr>
       <w:r>
@@ -2543,7 +2827,6 @@
           <w:i w:val="0"/>
           <w:color w:val="auto"/>
           <w:sz w:val="24"/>
-          <w:szCs w:val="24"/>
         </w:rPr>
         <w:t xml:space="preserve">Рисунок </w:t>
       </w:r>
@@ -2552,7 +2835,6 @@
           <w:i w:val="0"/>
           <w:color w:val="auto"/>
           <w:sz w:val="24"/>
-          <w:szCs w:val="24"/>
         </w:rPr>
         <w:fldChar w:fldCharType="begin"/>
       </w:r>
@@ -2561,7 +2843,6 @@
           <w:i w:val="0"/>
           <w:color w:val="auto"/>
           <w:sz w:val="24"/>
-          <w:szCs w:val="24"/>
         </w:rPr>
         <w:instrText xml:space="preserve"> SEQ Рисунок \* ARABIC </w:instrText>
       </w:r>
@@ -2570,674 +2851,37 @@
           <w:i w:val="0"/>
           <w:color w:val="auto"/>
           <w:sz w:val="24"/>
-          <w:szCs w:val="24"/>
         </w:rPr>
         <w:fldChar w:fldCharType="separate"/>
-      </w:r>
-      <w:r>
-        <w:rPr>
-          <w:i w:val="0"/>
-          <w:noProof/>
-          <w:color w:val="auto"/>
-          <w:sz w:val="24"/>
-          <w:szCs w:val="24"/>
-        </w:rPr>
-        <w:t>6</w:t>
       </w:r>
       <w:r>
         <w:rPr>
           <w:i w:val="0"/>
           <w:color w:val="auto"/>
           <w:sz w:val="24"/>
-          <w:szCs w:val="24"/>
-        </w:rPr>
-        <w:fldChar w:fldCharType="end"/>
+        </w:rPr>
+        <w:t>3</w:t>
       </w:r>
       <w:r>
         <w:rPr>
           <w:i w:val="0"/>
           <w:color w:val="auto"/>
           <w:sz w:val="24"/>
-          <w:szCs w:val="24"/>
-        </w:rPr>
-        <w:t xml:space="preserve"> - Диалог Изменение рабочего времени с измененным календарем</w:t>
-      </w:r>
-    </w:p>
-    <w:p>
-      <w:pPr>
-        <w:ind w:firstLine="0"/>
-      </w:pPr>
-      <w:r>
-        <w:t xml:space="preserve">Далее подключаем </w:t>
-      </w:r>
-      <w:r>
-        <w:t>календарь в проект.</w:t>
-      </w:r>
-    </w:p>
-    <w:p>
-      <w:pPr>
-        <w:ind w:firstLine="0"/>
-      </w:pPr>
-      <w:r>
-        <w:t>Теперь следует выделить на панели диаграммы праздничный день 8 марта, чтобы отображать его как нерабочий. Для эт</w:t>
-      </w:r>
-      <w:r>
-        <w:t xml:space="preserve">ого выполните следующие шаги. </w:t>
-      </w:r>
-    </w:p>
-    <w:p>
-      <w:pPr>
-        <w:pStyle w:val="a4"/>
-        <w:numPr>
-          <w:ilvl w:val="0"/>
-          <w:numId w:val="8"/>
-        </w:numPr>
-      </w:pPr>
-      <w:r>
-        <w:t>Щелкните правой кно</w:t>
-      </w:r>
-      <w:r>
-        <w:t xml:space="preserve">пкой мыши на панели диаграммы. </w:t>
-      </w:r>
-    </w:p>
-    <w:p>
-      <w:pPr>
-        <w:pStyle w:val="a4"/>
-        <w:numPr>
-          <w:ilvl w:val="0"/>
-          <w:numId w:val="8"/>
-        </w:numPr>
-      </w:pPr>
-      <w:r>
-        <w:t xml:space="preserve">Выберите команду контекстного меню </w:t>
-      </w:r>
-      <w:r>
-        <w:rPr>
-          <w:b/>
-        </w:rPr>
-        <w:t>Нерабочее время</w:t>
-      </w:r>
-      <w:r>
-        <w:t xml:space="preserve">. На экране появится диалог </w:t>
-      </w:r>
-      <w:r>
-        <w:rPr>
-          <w:b/>
-        </w:rPr>
-        <w:t>Шкала времени</w:t>
-      </w:r>
-      <w:r>
-        <w:t xml:space="preserve"> с открытой вкладко</w:t>
-      </w:r>
-      <w:r>
-        <w:t xml:space="preserve">й </w:t>
-      </w:r>
-      <w:r>
-        <w:rPr>
-          <w:b/>
-        </w:rPr>
-        <w:t>Нерабочее время</w:t>
-      </w:r>
-      <w:r>
-        <w:t xml:space="preserve"> (Рис. 4.5). </w:t>
-      </w:r>
-    </w:p>
-    <w:p>
-      <w:pPr>
-        <w:pStyle w:val="a4"/>
-        <w:numPr>
-          <w:ilvl w:val="0"/>
-          <w:numId w:val="8"/>
-        </w:numPr>
-      </w:pPr>
-      <w:r>
-        <w:t xml:space="preserve">В открывающемся списке </w:t>
-      </w:r>
-      <w:r>
-        <w:rPr>
-          <w:b/>
-        </w:rPr>
-        <w:t>Календарь</w:t>
-      </w:r>
-      <w:r>
-        <w:t xml:space="preserve"> выберите </w:t>
-      </w:r>
-      <w:r>
-        <w:rPr>
-          <w:b/>
-        </w:rPr>
-        <w:t>Кал</w:t>
-      </w:r>
-      <w:r>
-        <w:rPr>
-          <w:b/>
-        </w:rPr>
-        <w:t>ендарь 1</w:t>
-      </w:r>
-      <w:r>
-        <w:t xml:space="preserve"> </w:t>
-      </w:r>
-      <w:r>
-        <w:rPr>
-          <w:b/>
-        </w:rPr>
-        <w:t>(Календарь проекта).</w:t>
-      </w:r>
-      <w:r>
-        <w:t xml:space="preserve"> </w:t>
-      </w:r>
-    </w:p>
-    <w:p>
-      <w:pPr>
-        <w:pStyle w:val="a4"/>
-        <w:numPr>
-          <w:ilvl w:val="0"/>
-          <w:numId w:val="8"/>
-        </w:numPr>
-      </w:pPr>
-      <w:r>
-        <w:t xml:space="preserve">Закройте диалог </w:t>
-      </w:r>
-      <w:r>
-        <w:rPr>
-          <w:b/>
-        </w:rPr>
-        <w:t>Шкала времени</w:t>
-      </w:r>
-      <w:r>
-        <w:t xml:space="preserve">. На панели диаграммы серыми </w:t>
-      </w:r>
-      <w:r>
-        <w:lastRenderedPageBreak/>
-        <w:t xml:space="preserve">вертикальными полосами отобразится нерабочий праздничный </w:t>
-      </w:r>
-      <w:r>
-        <w:rPr>
-          <w:b/>
-        </w:rPr>
-        <w:t>день 8 марта.</w:t>
-      </w:r>
-    </w:p>
-    <w:p>
-      <w:pPr>
-        <w:pStyle w:val="ac"/>
-        <w:numPr>
-          <w:ilvl w:val="0"/>
-          <w:numId w:val="4"/>
-        </w:numPr>
-      </w:pPr>
-      <w:r>
-        <w:t>Ввод работ</w:t>
-      </w:r>
-    </w:p>
-    <w:p>
-      <w:r>
-        <w:t>Теперь мо</w:t>
-      </w:r>
-      <w:r>
-        <w:t xml:space="preserve">жно приступить к вводу работ. </w:t>
-      </w:r>
-    </w:p>
-    <w:p>
-      <w:pPr>
-        <w:pStyle w:val="a4"/>
-        <w:numPr>
-          <w:ilvl w:val="0"/>
-          <w:numId w:val="10"/>
-        </w:numPr>
-      </w:pPr>
-      <w:r>
-        <w:t xml:space="preserve">В ячейке первой строки поля </w:t>
-      </w:r>
-      <w:r>
-        <w:rPr>
-          <w:b/>
-        </w:rPr>
-        <w:t>Название работы</w:t>
-      </w:r>
-      <w:r>
-        <w:t xml:space="preserve"> таблицы введите название первой работы - </w:t>
-      </w:r>
-      <w:r>
-        <w:rPr>
-          <w:b/>
-        </w:rPr>
-        <w:t>Разработка содержания</w:t>
-      </w:r>
-      <w:r>
-        <w:t xml:space="preserve">. В поле </w:t>
-      </w:r>
-      <w:r>
-        <w:rPr>
-          <w:b/>
-        </w:rPr>
-        <w:t>Длительность</w:t>
-      </w:r>
-      <w:r>
-        <w:t xml:space="preserve"> отобразится продолжительность работы, равная </w:t>
-      </w:r>
-      <w:r>
-        <w:rPr>
-          <w:b/>
-        </w:rPr>
-        <w:t>1</w:t>
-      </w:r>
-      <w:r>
-        <w:t xml:space="preserve"> дню , устанавливаемая </w:t>
-      </w:r>
-      <w:r>
-        <w:rPr>
-          <w:i/>
-        </w:rPr>
-        <w:t>Microsoft Project</w:t>
-      </w:r>
-      <w:r>
-        <w:t xml:space="preserve"> по умо</w:t>
-      </w:r>
-      <w:r>
-        <w:t xml:space="preserve">лчанию для каждого вида работ. </w:t>
-      </w:r>
-    </w:p>
-    <w:p>
-      <w:pPr>
-        <w:pStyle w:val="a4"/>
-        <w:numPr>
-          <w:ilvl w:val="0"/>
-          <w:numId w:val="10"/>
-        </w:numPr>
-      </w:pPr>
-      <w:r>
-        <w:t xml:space="preserve">Установите длительность введенной работы </w:t>
-      </w:r>
-      <w:r>
-        <w:rPr>
-          <w:b/>
-        </w:rPr>
-        <w:t>5</w:t>
-      </w:r>
-      <w:r>
-        <w:t xml:space="preserve"> дней.</w:t>
-      </w:r>
-    </w:p>
-    <w:p>
-      <w:r>
-        <w:t xml:space="preserve">Справа от поля </w:t>
-      </w:r>
-      <w:r>
-        <w:rPr>
-          <w:b/>
-        </w:rPr>
-        <w:t>Длительность</w:t>
-      </w:r>
-      <w:r>
-        <w:t xml:space="preserve"> есть еще поля - </w:t>
-      </w:r>
-      <w:r>
-        <w:rPr>
-          <w:b/>
-        </w:rPr>
-        <w:t>Начало</w:t>
-      </w:r>
-      <w:r>
-        <w:t xml:space="preserve"> и </w:t>
-      </w:r>
-      <w:r>
-        <w:rPr>
-          <w:b/>
-        </w:rPr>
-        <w:t>Окончание</w:t>
-      </w:r>
-      <w:r>
-        <w:t>, в которых отображаются даты начала (</w:t>
-      </w:r>
-      <w:r>
-        <w:t>Пт 01.03.06) и окончания (</w:t>
-      </w:r>
-      <w:r>
-        <w:t>Чт 0</w:t>
-      </w:r>
-      <w:r>
-        <w:t>7</w:t>
-      </w:r>
-      <w:r>
-        <w:t>.03.) указ</w:t>
-      </w:r>
-      <w:r>
-        <w:t>анного нами вида работ (Рис. 7</w:t>
-      </w:r>
-      <w:r>
-        <w:t>).</w:t>
-      </w:r>
-    </w:p>
-    <w:p>
-      <w:pPr>
-        <w:keepNext/>
-        <w:ind w:firstLine="0"/>
-      </w:pPr>
-      <w:r>
-        <w:rPr>
-          <w:noProof/>
-          <w:lang w:eastAsia="ru-RU"/>
-        </w:rPr>
-        <w:drawing>
-          <wp:inline distT="0" distB="0" distL="0" distR="0" wp14:anchorId="1D58F8C4" wp14:editId="794C3F81">
-            <wp:extent cx="5940425" cy="1615440"/>
-            <wp:effectExtent l="0" t="0" r="3175" b="3810"/>
-            <wp:docPr id="12" name="Рисунок 12"/>
-            <wp:cNvGraphicFramePr>
-              <a:graphicFrameLocks xmlns:a="http://schemas.openxmlformats.org/drawingml/2006/main" noChangeAspect="1"/>
-            </wp:cNvGraphicFramePr>
-            <a:graphic xmlns:a="http://schemas.openxmlformats.org/drawingml/2006/main">
-              <a:graphicData uri="http://schemas.openxmlformats.org/drawingml/2006/picture">
-                <pic:pic xmlns:pic="http://schemas.openxmlformats.org/drawingml/2006/picture">
-                  <pic:nvPicPr>
-                    <pic:cNvPr id="12" name="2021-12-12_19-31-32.png"/>
-                    <pic:cNvPicPr/>
-                  </pic:nvPicPr>
-                  <pic:blipFill>
-                    <a:blip r:embed="rId15">
-                      <a:extLst>
-                        <a:ext uri="{28A0092B-C50C-407E-A947-70E740481C1C}">
-                          <a14:useLocalDpi xmlns:a14="http://schemas.microsoft.com/office/drawing/2010/main" val="0"/>
-                        </a:ext>
-                      </a:extLst>
-                    </a:blip>
-                    <a:stretch>
-                      <a:fillRect/>
-                    </a:stretch>
-                  </pic:blipFill>
-                  <pic:spPr>
-                    <a:xfrm>
-                      <a:off x="0" y="0"/>
-                      <a:ext cx="5940425" cy="1615440"/>
-                    </a:xfrm>
-                    <a:prstGeom prst="rect">
-                      <a:avLst/>
-                    </a:prstGeom>
-                  </pic:spPr>
-                </pic:pic>
-              </a:graphicData>
-            </a:graphic>
-          </wp:inline>
-        </w:drawing>
-      </w:r>
-    </w:p>
-    <w:p>
-      <w:pPr>
-        <w:pStyle w:val="a6"/>
-        <w:jc w:val="center"/>
+        </w:rPr>
+        <w:fldChar w:fldCharType="end"/>
+      </w:r>
+      <w:r>
         <w:rPr>
           <w:i w:val="0"/>
           <w:color w:val="auto"/>
           <w:sz w:val="24"/>
-          <w:szCs w:val="24"/>
-        </w:rPr>
-      </w:pPr>
-      <w:r>
-        <w:rPr>
-          <w:i w:val="0"/>
-          <w:color w:val="auto"/>
-          <w:sz w:val="24"/>
-          <w:szCs w:val="24"/>
-        </w:rPr>
-        <w:t xml:space="preserve">Рисунок </w:t>
-      </w:r>
-      <w:r>
-        <w:rPr>
-          <w:i w:val="0"/>
-          <w:color w:val="auto"/>
-          <w:sz w:val="24"/>
-          <w:szCs w:val="24"/>
-        </w:rPr>
-        <w:fldChar w:fldCharType="begin"/>
-      </w:r>
-      <w:r>
-        <w:rPr>
-          <w:i w:val="0"/>
-          <w:color w:val="auto"/>
-          <w:sz w:val="24"/>
-          <w:szCs w:val="24"/>
-        </w:rPr>
-        <w:instrText xml:space="preserve"> SEQ Рисунок \* ARABIC </w:instrText>
-      </w:r>
-      <w:r>
-        <w:rPr>
-          <w:i w:val="0"/>
-          <w:color w:val="auto"/>
-          <w:sz w:val="24"/>
-          <w:szCs w:val="24"/>
-        </w:rPr>
-        <w:fldChar w:fldCharType="separate"/>
-      </w:r>
-      <w:r>
-        <w:rPr>
-          <w:i w:val="0"/>
-          <w:noProof/>
-          <w:color w:val="auto"/>
-          <w:sz w:val="24"/>
-          <w:szCs w:val="24"/>
-        </w:rPr>
-        <w:t>7</w:t>
-      </w:r>
-      <w:r>
-        <w:rPr>
-          <w:i w:val="0"/>
-          <w:color w:val="auto"/>
-          <w:sz w:val="24"/>
-          <w:szCs w:val="24"/>
-        </w:rPr>
-        <w:fldChar w:fldCharType="end"/>
-      </w:r>
-      <w:r>
-        <w:rPr>
-          <w:i w:val="0"/>
-          <w:color w:val="auto"/>
-          <w:sz w:val="24"/>
-          <w:szCs w:val="24"/>
-        </w:rPr>
-        <w:t xml:space="preserve"> - Таблица диаграммы Ган</w:t>
-      </w:r>
-      <w:r>
-        <w:rPr>
-          <w:i w:val="0"/>
-          <w:color w:val="auto"/>
-          <w:sz w:val="24"/>
-          <w:szCs w:val="24"/>
-        </w:rPr>
-        <w:t>т</w:t>
-      </w:r>
-      <w:r>
-        <w:rPr>
-          <w:i w:val="0"/>
-          <w:color w:val="auto"/>
-          <w:sz w:val="24"/>
-          <w:szCs w:val="24"/>
-        </w:rPr>
-        <w:t>та с датами начала и окончания работ</w:t>
-      </w:r>
-    </w:p>
-    <w:p>
-      <w:r>
-        <w:t>На диаграмме Гант</w:t>
-      </w:r>
-      <w:r>
-        <w:t>т</w:t>
-      </w:r>
-      <w:r>
-        <w:t>а можно создавать так называемые контрольные точки, которые отражают промежуточные итоги проекта. Контрольная точка - это</w:t>
-      </w:r>
-      <w:r>
-        <w:t xml:space="preserve"> работа нулевой длительности. </w:t>
-      </w:r>
-    </w:p>
-    <w:p>
-      <w:pPr>
-        <w:pStyle w:val="a4"/>
-        <w:numPr>
-          <w:ilvl w:val="0"/>
-          <w:numId w:val="11"/>
-        </w:numPr>
-      </w:pPr>
-      <w:r>
-        <w:t xml:space="preserve">Создадим на диаграмме контрольные точки </w:t>
-      </w:r>
-      <w:r>
-        <w:rPr>
-          <w:b/>
-        </w:rPr>
-        <w:t>Начало работ</w:t>
-      </w:r>
-      <w:r>
-        <w:t xml:space="preserve"> и </w:t>
-      </w:r>
-      <w:r>
-        <w:rPr>
-          <w:b/>
-        </w:rPr>
-        <w:t>Завершение проекта</w:t>
-      </w:r>
-      <w:r>
-        <w:t xml:space="preserve">. </w:t>
-      </w:r>
-    </w:p>
-    <w:p>
-      <w:r>
-        <w:t xml:space="preserve">Заполненная таблица и диаграмма будут выглядеть </w:t>
-      </w:r>
-      <w:r>
-        <w:t>примерно, как на Рис. 8</w:t>
-      </w:r>
-      <w:r>
-        <w:t>.</w:t>
-      </w:r>
-    </w:p>
-    <w:p>
-      <w:pPr>
-        <w:keepNext/>
-        <w:ind w:firstLine="0"/>
-      </w:pPr>
-      <w:r>
-        <w:rPr>
-          <w:noProof/>
-          <w:lang w:eastAsia="ru-RU"/>
-        </w:rPr>
-        <w:lastRenderedPageBreak/>
-        <w:drawing>
-          <wp:inline distT="0" distB="0" distL="0" distR="0" wp14:anchorId="0B8FB219" wp14:editId="22B01D9C">
-            <wp:extent cx="5940425" cy="1691640"/>
-            <wp:effectExtent l="0" t="0" r="3175" b="3810"/>
-            <wp:docPr id="13" name="Рисунок 13"/>
-            <wp:cNvGraphicFramePr>
-              <a:graphicFrameLocks xmlns:a="http://schemas.openxmlformats.org/drawingml/2006/main" noChangeAspect="1"/>
-            </wp:cNvGraphicFramePr>
-            <a:graphic xmlns:a="http://schemas.openxmlformats.org/drawingml/2006/main">
-              <a:graphicData uri="http://schemas.openxmlformats.org/drawingml/2006/picture">
-                <pic:pic xmlns:pic="http://schemas.openxmlformats.org/drawingml/2006/picture">
-                  <pic:nvPicPr>
-                    <pic:cNvPr id="13" name="2021-12-12_19-37-42.png"/>
-                    <pic:cNvPicPr/>
-                  </pic:nvPicPr>
-                  <pic:blipFill>
-                    <a:blip r:embed="rId16">
-                      <a:extLst>
-                        <a:ext uri="{28A0092B-C50C-407E-A947-70E740481C1C}">
-                          <a14:useLocalDpi xmlns:a14="http://schemas.microsoft.com/office/drawing/2010/main" val="0"/>
-                        </a:ext>
-                      </a:extLst>
-                    </a:blip>
-                    <a:stretch>
-                      <a:fillRect/>
-                    </a:stretch>
-                  </pic:blipFill>
-                  <pic:spPr>
-                    <a:xfrm>
-                      <a:off x="0" y="0"/>
-                      <a:ext cx="5940425" cy="1691640"/>
-                    </a:xfrm>
-                    <a:prstGeom prst="rect">
-                      <a:avLst/>
-                    </a:prstGeom>
-                  </pic:spPr>
-                </pic:pic>
-              </a:graphicData>
-            </a:graphic>
-          </wp:inline>
-        </w:drawing>
-      </w:r>
-    </w:p>
-    <w:p>
-      <w:pPr>
-        <w:pStyle w:val="a6"/>
-        <w:jc w:val="center"/>
-        <w:rPr>
-          <w:i w:val="0"/>
-          <w:color w:val="auto"/>
-          <w:sz w:val="24"/>
-          <w:szCs w:val="24"/>
-        </w:rPr>
-      </w:pPr>
-      <w:r>
-        <w:rPr>
-          <w:i w:val="0"/>
-          <w:color w:val="auto"/>
-          <w:sz w:val="24"/>
-          <w:szCs w:val="24"/>
-        </w:rPr>
-        <w:t xml:space="preserve">Рисунок </w:t>
-      </w:r>
-      <w:r>
-        <w:rPr>
-          <w:i w:val="0"/>
-          <w:color w:val="auto"/>
-          <w:sz w:val="24"/>
-          <w:szCs w:val="24"/>
-        </w:rPr>
-        <w:fldChar w:fldCharType="begin"/>
-      </w:r>
-      <w:r>
-        <w:rPr>
-          <w:i w:val="0"/>
-          <w:color w:val="auto"/>
-          <w:sz w:val="24"/>
-          <w:szCs w:val="24"/>
-        </w:rPr>
-        <w:instrText xml:space="preserve"> SEQ Рисунок \* ARABIC </w:instrText>
-      </w:r>
-      <w:r>
-        <w:rPr>
-          <w:i w:val="0"/>
-          <w:color w:val="auto"/>
-          <w:sz w:val="24"/>
-          <w:szCs w:val="24"/>
-        </w:rPr>
-        <w:fldChar w:fldCharType="separate"/>
-      </w:r>
-      <w:r>
-        <w:rPr>
-          <w:i w:val="0"/>
-          <w:color w:val="auto"/>
-          <w:sz w:val="24"/>
-          <w:szCs w:val="24"/>
-        </w:rPr>
-        <w:t>8</w:t>
-      </w:r>
-      <w:r>
-        <w:rPr>
-          <w:i w:val="0"/>
-          <w:color w:val="auto"/>
-          <w:sz w:val="24"/>
-          <w:szCs w:val="24"/>
-        </w:rPr>
-        <w:fldChar w:fldCharType="end"/>
-      </w:r>
-      <w:r>
-        <w:rPr>
-          <w:i w:val="0"/>
-          <w:color w:val="auto"/>
-          <w:sz w:val="24"/>
-          <w:szCs w:val="24"/>
-        </w:rPr>
-        <w:t xml:space="preserve"> - Заполненная таблица работ</w:t>
+        </w:rPr>
+        <w:t xml:space="preserve"> - Диаграмма со скрытыми работами всех этапов</w:t>
+      </w:r>
+    </w:p>
+    <w:p>
+      <w:r>
+        <w:t>Таким образом, сгруппировав работы, мы разделили проект на несколько этапов, благодаря чему он стал более наглядным и легким в управлении.</w:t>
       </w:r>
     </w:p>
     <w:p>
@@ -3251,6 +2895,7 @@
           <w:color w:val="auto"/>
         </w:rPr>
       </w:pPr>
+      <w:bookmarkStart w:id="4" w:name="_Toc90217328"/>
       <w:r>
         <w:rPr>
           <w:rFonts w:ascii="Times New Roman" w:hAnsi="Times New Roman" w:cs="Times New Roman"/>
@@ -3296,19 +2941,15 @@
         <w:ind w:left="360" w:firstLine="0"/>
       </w:pPr>
       <w:r>
-        <w:t>В ходе выполнения работы был создан новый календарь</w:t>
-      </w:r>
-      <w:r>
-        <w:t xml:space="preserve"> </w:t>
-      </w:r>
-      <w:r>
-        <w:t>и была заполнена таблица работ.</w:t>
-      </w:r>
-    </w:p>
-    <w:p>
+        <w:t xml:space="preserve">В ходе выполнения работы </w:t>
+      </w:r>
+      <w:r>
+        <w:t>была создана группировка работ.</w:t>
+      </w:r>
       <w:bookmarkStart w:id="5" w:name="_GoBack"/>
       <w:bookmarkEnd w:id="5"/>
     </w:p>
+    <w:p/>
     <w:sectPr>
       <w:pgSz w:w="11906" w:h="16838"/>
       <w:pgMar w:top="1134" w:right="850" w:bottom="1134" w:left="1701" w:header="708" w:footer="708" w:gutter="0"/>
@@ -3598,6 +3239,119 @@
     </w:lvl>
   </w:abstractNum>
   <w:abstractNum w:abstractNumId="2">
+    <w:nsid w:val="04584671"/>
+    <w:multiLevelType w:val="hybridMultilevel"/>
+    <w:tmpl w:val="20DC1AE8"/>
+    <w:lvl w:ilvl="0" w:tplc="04190001">
+      <w:start w:val="1"/>
+      <w:numFmt w:val="bullet"/>
+      <w:lvlText w:val=""/>
+      <w:lvlJc w:val="left"/>
+      <w:pPr>
+        <w:ind w:left="1429" w:hanging="360"/>
+      </w:pPr>
+      <w:rPr>
+        <w:rFonts w:ascii="Symbol" w:hAnsi="Symbol" w:hint="default"/>
+      </w:rPr>
+    </w:lvl>
+    <w:lvl w:ilvl="1" w:tplc="04190003" w:tentative="1">
+      <w:start w:val="1"/>
+      <w:numFmt w:val="bullet"/>
+      <w:lvlText w:val="o"/>
+      <w:lvlJc w:val="left"/>
+      <w:pPr>
+        <w:ind w:left="2149" w:hanging="360"/>
+      </w:pPr>
+      <w:rPr>
+        <w:rFonts w:ascii="Courier New" w:hAnsi="Courier New" w:cs="Courier New" w:hint="default"/>
+      </w:rPr>
+    </w:lvl>
+    <w:lvl w:ilvl="2" w:tplc="04190005" w:tentative="1">
+      <w:start w:val="1"/>
+      <w:numFmt w:val="bullet"/>
+      <w:lvlText w:val=""/>
+      <w:lvlJc w:val="left"/>
+      <w:pPr>
+        <w:ind w:left="2869" w:hanging="360"/>
+      </w:pPr>
+      <w:rPr>
+        <w:rFonts w:ascii="Wingdings" w:hAnsi="Wingdings" w:hint="default"/>
+      </w:rPr>
+    </w:lvl>
+    <w:lvl w:ilvl="3" w:tplc="04190001" w:tentative="1">
+      <w:start w:val="1"/>
+      <w:numFmt w:val="bullet"/>
+      <w:lvlText w:val=""/>
+      <w:lvlJc w:val="left"/>
+      <w:pPr>
+        <w:ind w:left="3589" w:hanging="360"/>
+      </w:pPr>
+      <w:rPr>
+        <w:rFonts w:ascii="Symbol" w:hAnsi="Symbol" w:hint="default"/>
+      </w:rPr>
+    </w:lvl>
+    <w:lvl w:ilvl="4" w:tplc="04190003" w:tentative="1">
+      <w:start w:val="1"/>
+      <w:numFmt w:val="bullet"/>
+      <w:lvlText w:val="o"/>
+      <w:lvlJc w:val="left"/>
+      <w:pPr>
+        <w:ind w:left="4309" w:hanging="360"/>
+      </w:pPr>
+      <w:rPr>
+        <w:rFonts w:ascii="Courier New" w:hAnsi="Courier New" w:cs="Courier New" w:hint="default"/>
+      </w:rPr>
+    </w:lvl>
+    <w:lvl w:ilvl="5" w:tplc="04190005" w:tentative="1">
+      <w:start w:val="1"/>
+      <w:numFmt w:val="bullet"/>
+      <w:lvlText w:val=""/>
+      <w:lvlJc w:val="left"/>
+      <w:pPr>
+        <w:ind w:left="5029" w:hanging="360"/>
+      </w:pPr>
+      <w:rPr>
+        <w:rFonts w:ascii="Wingdings" w:hAnsi="Wingdings" w:hint="default"/>
+      </w:rPr>
+    </w:lvl>
+    <w:lvl w:ilvl="6" w:tplc="04190001" w:tentative="1">
+      <w:start w:val="1"/>
+      <w:numFmt w:val="bullet"/>
+      <w:lvlText w:val=""/>
+      <w:lvlJc w:val="left"/>
+      <w:pPr>
+        <w:ind w:left="5749" w:hanging="360"/>
+      </w:pPr>
+      <w:rPr>
+        <w:rFonts w:ascii="Symbol" w:hAnsi="Symbol" w:hint="default"/>
+      </w:rPr>
+    </w:lvl>
+    <w:lvl w:ilvl="7" w:tplc="04190003" w:tentative="1">
+      <w:start w:val="1"/>
+      <w:numFmt w:val="bullet"/>
+      <w:lvlText w:val="o"/>
+      <w:lvlJc w:val="left"/>
+      <w:pPr>
+        <w:ind w:left="6469" w:hanging="360"/>
+      </w:pPr>
+      <w:rPr>
+        <w:rFonts w:ascii="Courier New" w:hAnsi="Courier New" w:cs="Courier New" w:hint="default"/>
+      </w:rPr>
+    </w:lvl>
+    <w:lvl w:ilvl="8" w:tplc="04190005" w:tentative="1">
+      <w:start w:val="1"/>
+      <w:numFmt w:val="bullet"/>
+      <w:lvlText w:val=""/>
+      <w:lvlJc w:val="left"/>
+      <w:pPr>
+        <w:ind w:left="7189" w:hanging="360"/>
+      </w:pPr>
+      <w:rPr>
+        <w:rFonts w:ascii="Wingdings" w:hAnsi="Wingdings" w:hint="default"/>
+      </w:rPr>
+    </w:lvl>
+  </w:abstractNum>
+  <w:abstractNum w:abstractNumId="3">
     <w:nsid w:val="0D040F00"/>
     <w:multiLevelType w:val="hybridMultilevel"/>
     <w:tmpl w:val="4D620C4E"/>
@@ -3710,7 +3464,120 @@
       </w:rPr>
     </w:lvl>
   </w:abstractNum>
-  <w:abstractNum w:abstractNumId="3">
+  <w:abstractNum w:abstractNumId="4">
+    <w:nsid w:val="1B460DA0"/>
+    <w:multiLevelType w:val="hybridMultilevel"/>
+    <w:tmpl w:val="A4B8AB96"/>
+    <w:lvl w:ilvl="0" w:tplc="04190001">
+      <w:start w:val="1"/>
+      <w:numFmt w:val="bullet"/>
+      <w:lvlText w:val=""/>
+      <w:lvlJc w:val="left"/>
+      <w:pPr>
+        <w:ind w:left="1429" w:hanging="360"/>
+      </w:pPr>
+      <w:rPr>
+        <w:rFonts w:ascii="Symbol" w:hAnsi="Symbol" w:hint="default"/>
+      </w:rPr>
+    </w:lvl>
+    <w:lvl w:ilvl="1" w:tplc="04190003" w:tentative="1">
+      <w:start w:val="1"/>
+      <w:numFmt w:val="bullet"/>
+      <w:lvlText w:val="o"/>
+      <w:lvlJc w:val="left"/>
+      <w:pPr>
+        <w:ind w:left="2149" w:hanging="360"/>
+      </w:pPr>
+      <w:rPr>
+        <w:rFonts w:ascii="Courier New" w:hAnsi="Courier New" w:cs="Courier New" w:hint="default"/>
+      </w:rPr>
+    </w:lvl>
+    <w:lvl w:ilvl="2" w:tplc="04190005" w:tentative="1">
+      <w:start w:val="1"/>
+      <w:numFmt w:val="bullet"/>
+      <w:lvlText w:val=""/>
+      <w:lvlJc w:val="left"/>
+      <w:pPr>
+        <w:ind w:left="2869" w:hanging="360"/>
+      </w:pPr>
+      <w:rPr>
+        <w:rFonts w:ascii="Wingdings" w:hAnsi="Wingdings" w:hint="default"/>
+      </w:rPr>
+    </w:lvl>
+    <w:lvl w:ilvl="3" w:tplc="04190001" w:tentative="1">
+      <w:start w:val="1"/>
+      <w:numFmt w:val="bullet"/>
+      <w:lvlText w:val=""/>
+      <w:lvlJc w:val="left"/>
+      <w:pPr>
+        <w:ind w:left="3589" w:hanging="360"/>
+      </w:pPr>
+      <w:rPr>
+        <w:rFonts w:ascii="Symbol" w:hAnsi="Symbol" w:hint="default"/>
+      </w:rPr>
+    </w:lvl>
+    <w:lvl w:ilvl="4" w:tplc="04190003" w:tentative="1">
+      <w:start w:val="1"/>
+      <w:numFmt w:val="bullet"/>
+      <w:lvlText w:val="o"/>
+      <w:lvlJc w:val="left"/>
+      <w:pPr>
+        <w:ind w:left="4309" w:hanging="360"/>
+      </w:pPr>
+      <w:rPr>
+        <w:rFonts w:ascii="Courier New" w:hAnsi="Courier New" w:cs="Courier New" w:hint="default"/>
+      </w:rPr>
+    </w:lvl>
+    <w:lvl w:ilvl="5" w:tplc="04190005" w:tentative="1">
+      <w:start w:val="1"/>
+      <w:numFmt w:val="bullet"/>
+      <w:lvlText w:val=""/>
+      <w:lvlJc w:val="left"/>
+      <w:pPr>
+        <w:ind w:left="5029" w:hanging="360"/>
+      </w:pPr>
+      <w:rPr>
+        <w:rFonts w:ascii="Wingdings" w:hAnsi="Wingdings" w:hint="default"/>
+      </w:rPr>
+    </w:lvl>
+    <w:lvl w:ilvl="6" w:tplc="04190001" w:tentative="1">
+      <w:start w:val="1"/>
+      <w:numFmt w:val="bullet"/>
+      <w:lvlText w:val=""/>
+      <w:lvlJc w:val="left"/>
+      <w:pPr>
+        <w:ind w:left="5749" w:hanging="360"/>
+      </w:pPr>
+      <w:rPr>
+        <w:rFonts w:ascii="Symbol" w:hAnsi="Symbol" w:hint="default"/>
+      </w:rPr>
+    </w:lvl>
+    <w:lvl w:ilvl="7" w:tplc="04190003" w:tentative="1">
+      <w:start w:val="1"/>
+      <w:numFmt w:val="bullet"/>
+      <w:lvlText w:val="o"/>
+      <w:lvlJc w:val="left"/>
+      <w:pPr>
+        <w:ind w:left="6469" w:hanging="360"/>
+      </w:pPr>
+      <w:rPr>
+        <w:rFonts w:ascii="Courier New" w:hAnsi="Courier New" w:cs="Courier New" w:hint="default"/>
+      </w:rPr>
+    </w:lvl>
+    <w:lvl w:ilvl="8" w:tplc="04190005" w:tentative="1">
+      <w:start w:val="1"/>
+      <w:numFmt w:val="bullet"/>
+      <w:lvlText w:val=""/>
+      <w:lvlJc w:val="left"/>
+      <w:pPr>
+        <w:ind w:left="7189" w:hanging="360"/>
+      </w:pPr>
+      <w:rPr>
+        <w:rFonts w:ascii="Wingdings" w:hAnsi="Wingdings" w:hint="default"/>
+      </w:rPr>
+    </w:lvl>
+  </w:abstractNum>
+  <w:abstractNum w:abstractNumId="5">
     <w:nsid w:val="211C6C7B"/>
     <w:multiLevelType w:val="hybridMultilevel"/>
     <w:tmpl w:val="E3E8E5F0"/>
@@ -3823,7 +3690,96 @@
       </w:rPr>
     </w:lvl>
   </w:abstractNum>
-  <w:abstractNum w:abstractNumId="4">
+  <w:abstractNum w:abstractNumId="6">
+    <w:nsid w:val="27D37A98"/>
+    <w:multiLevelType w:val="hybridMultilevel"/>
+    <w:tmpl w:val="D8B065F4"/>
+    <w:lvl w:ilvl="0" w:tplc="0419000F">
+      <w:start w:val="1"/>
+      <w:numFmt w:val="decimal"/>
+      <w:lvlText w:val="%1."/>
+      <w:lvlJc w:val="left"/>
+      <w:pPr>
+        <w:ind w:left="720" w:hanging="360"/>
+      </w:pPr>
+      <w:rPr>
+        <w:rFonts w:hint="default"/>
+      </w:rPr>
+    </w:lvl>
+    <w:lvl w:ilvl="1" w:tplc="04190019" w:tentative="1">
+      <w:start w:val="1"/>
+      <w:numFmt w:val="lowerLetter"/>
+      <w:lvlText w:val="%2."/>
+      <w:lvlJc w:val="left"/>
+      <w:pPr>
+        <w:ind w:left="1440" w:hanging="360"/>
+      </w:pPr>
+    </w:lvl>
+    <w:lvl w:ilvl="2" w:tplc="0419001B" w:tentative="1">
+      <w:start w:val="1"/>
+      <w:numFmt w:val="lowerRoman"/>
+      <w:lvlText w:val="%3."/>
+      <w:lvlJc w:val="right"/>
+      <w:pPr>
+        <w:ind w:left="2160" w:hanging="180"/>
+      </w:pPr>
+    </w:lvl>
+    <w:lvl w:ilvl="3" w:tplc="0419000F" w:tentative="1">
+      <w:start w:val="1"/>
+      <w:numFmt w:val="decimal"/>
+      <w:lvlText w:val="%4."/>
+      <w:lvlJc w:val="left"/>
+      <w:pPr>
+        <w:ind w:left="2880" w:hanging="360"/>
+      </w:pPr>
+    </w:lvl>
+    <w:lvl w:ilvl="4" w:tplc="04190019" w:tentative="1">
+      <w:start w:val="1"/>
+      <w:numFmt w:val="lowerLetter"/>
+      <w:lvlText w:val="%5."/>
+      <w:lvlJc w:val="left"/>
+      <w:pPr>
+        <w:ind w:left="3600" w:hanging="360"/>
+      </w:pPr>
+    </w:lvl>
+    <w:lvl w:ilvl="5" w:tplc="0419001B" w:tentative="1">
+      <w:start w:val="1"/>
+      <w:numFmt w:val="lowerRoman"/>
+      <w:lvlText w:val="%6."/>
+      <w:lvlJc w:val="right"/>
+      <w:pPr>
+        <w:ind w:left="4320" w:hanging="180"/>
+      </w:pPr>
+    </w:lvl>
+    <w:lvl w:ilvl="6" w:tplc="0419000F" w:tentative="1">
+      <w:start w:val="1"/>
+      <w:numFmt w:val="decimal"/>
+      <w:lvlText w:val="%7."/>
+      <w:lvlJc w:val="left"/>
+      <w:pPr>
+        <w:ind w:left="5040" w:hanging="360"/>
+      </w:pPr>
+    </w:lvl>
+    <w:lvl w:ilvl="7" w:tplc="04190019" w:tentative="1">
+      <w:start w:val="1"/>
+      <w:numFmt w:val="lowerLetter"/>
+      <w:lvlText w:val="%8."/>
+      <w:lvlJc w:val="left"/>
+      <w:pPr>
+        <w:ind w:left="5760" w:hanging="360"/>
+      </w:pPr>
+    </w:lvl>
+    <w:lvl w:ilvl="8" w:tplc="0419001B" w:tentative="1">
+      <w:start w:val="1"/>
+      <w:numFmt w:val="lowerRoman"/>
+      <w:lvlText w:val="%9."/>
+      <w:lvlJc w:val="right"/>
+      <w:pPr>
+        <w:ind w:left="6480" w:hanging="180"/>
+      </w:pPr>
+    </w:lvl>
+  </w:abstractNum>
+  <w:abstractNum w:abstractNumId="7">
     <w:nsid w:val="3588702A"/>
     <w:multiLevelType w:val="multilevel"/>
     <w:tmpl w:val="595C8CCA"/>
@@ -3912,7 +3868,7 @@
       </w:pPr>
     </w:lvl>
   </w:abstractNum>
-  <w:abstractNum w:abstractNumId="5">
+  <w:abstractNum w:abstractNumId="8">
     <w:nsid w:val="40F54727"/>
     <w:multiLevelType w:val="hybridMultilevel"/>
     <w:tmpl w:val="894EDAE6"/>
@@ -4025,7 +3981,7 @@
       </w:rPr>
     </w:lvl>
   </w:abstractNum>
-  <w:abstractNum w:abstractNumId="6">
+  <w:abstractNum w:abstractNumId="9">
     <w:nsid w:val="575F2E62"/>
     <w:multiLevelType w:val="multilevel"/>
     <w:tmpl w:val="8416D2A4"/>
@@ -4114,10 +4070,10 @@
       </w:pPr>
     </w:lvl>
   </w:abstractNum>
-  <w:abstractNum w:abstractNumId="7">
+  <w:abstractNum w:abstractNumId="10">
     <w:nsid w:val="63395A6F"/>
     <w:multiLevelType w:val="hybridMultilevel"/>
-    <w:tmpl w:val="595C8CCA"/>
+    <w:tmpl w:val="D8B065F4"/>
     <w:lvl w:ilvl="0" w:tplc="0419000F">
       <w:start w:val="1"/>
       <w:numFmt w:val="decimal"/>
@@ -4203,7 +4159,120 @@
       </w:pPr>
     </w:lvl>
   </w:abstractNum>
-  <w:abstractNum w:abstractNumId="8">
+  <w:abstractNum w:abstractNumId="11">
+    <w:nsid w:val="71E40EFB"/>
+    <w:multiLevelType w:val="hybridMultilevel"/>
+    <w:tmpl w:val="DE585646"/>
+    <w:lvl w:ilvl="0" w:tplc="04190001">
+      <w:start w:val="1"/>
+      <w:numFmt w:val="bullet"/>
+      <w:lvlText w:val=""/>
+      <w:lvlJc w:val="left"/>
+      <w:pPr>
+        <w:ind w:left="1429" w:hanging="360"/>
+      </w:pPr>
+      <w:rPr>
+        <w:rFonts w:ascii="Symbol" w:hAnsi="Symbol" w:hint="default"/>
+      </w:rPr>
+    </w:lvl>
+    <w:lvl w:ilvl="1" w:tplc="04190003" w:tentative="1">
+      <w:start w:val="1"/>
+      <w:numFmt w:val="bullet"/>
+      <w:lvlText w:val="o"/>
+      <w:lvlJc w:val="left"/>
+      <w:pPr>
+        <w:ind w:left="2149" w:hanging="360"/>
+      </w:pPr>
+      <w:rPr>
+        <w:rFonts w:ascii="Courier New" w:hAnsi="Courier New" w:cs="Courier New" w:hint="default"/>
+      </w:rPr>
+    </w:lvl>
+    <w:lvl w:ilvl="2" w:tplc="04190005" w:tentative="1">
+      <w:start w:val="1"/>
+      <w:numFmt w:val="bullet"/>
+      <w:lvlText w:val=""/>
+      <w:lvlJc w:val="left"/>
+      <w:pPr>
+        <w:ind w:left="2869" w:hanging="360"/>
+      </w:pPr>
+      <w:rPr>
+        <w:rFonts w:ascii="Wingdings" w:hAnsi="Wingdings" w:hint="default"/>
+      </w:rPr>
+    </w:lvl>
+    <w:lvl w:ilvl="3" w:tplc="04190001" w:tentative="1">
+      <w:start w:val="1"/>
+      <w:numFmt w:val="bullet"/>
+      <w:lvlText w:val=""/>
+      <w:lvlJc w:val="left"/>
+      <w:pPr>
+        <w:ind w:left="3589" w:hanging="360"/>
+      </w:pPr>
+      <w:rPr>
+        <w:rFonts w:ascii="Symbol" w:hAnsi="Symbol" w:hint="default"/>
+      </w:rPr>
+    </w:lvl>
+    <w:lvl w:ilvl="4" w:tplc="04190003" w:tentative="1">
+      <w:start w:val="1"/>
+      <w:numFmt w:val="bullet"/>
+      <w:lvlText w:val="o"/>
+      <w:lvlJc w:val="left"/>
+      <w:pPr>
+        <w:ind w:left="4309" w:hanging="360"/>
+      </w:pPr>
+      <w:rPr>
+        <w:rFonts w:ascii="Courier New" w:hAnsi="Courier New" w:cs="Courier New" w:hint="default"/>
+      </w:rPr>
+    </w:lvl>
+    <w:lvl w:ilvl="5" w:tplc="04190005" w:tentative="1">
+      <w:start w:val="1"/>
+      <w:numFmt w:val="bullet"/>
+      <w:lvlText w:val=""/>
+      <w:lvlJc w:val="left"/>
+      <w:pPr>
+        <w:ind w:left="5029" w:hanging="360"/>
+      </w:pPr>
+      <w:rPr>
+        <w:rFonts w:ascii="Wingdings" w:hAnsi="Wingdings" w:hint="default"/>
+      </w:rPr>
+    </w:lvl>
+    <w:lvl w:ilvl="6" w:tplc="04190001" w:tentative="1">
+      <w:start w:val="1"/>
+      <w:numFmt w:val="bullet"/>
+      <w:lvlText w:val=""/>
+      <w:lvlJc w:val="left"/>
+      <w:pPr>
+        <w:ind w:left="5749" w:hanging="360"/>
+      </w:pPr>
+      <w:rPr>
+        <w:rFonts w:ascii="Symbol" w:hAnsi="Symbol" w:hint="default"/>
+      </w:rPr>
+    </w:lvl>
+    <w:lvl w:ilvl="7" w:tplc="04190003" w:tentative="1">
+      <w:start w:val="1"/>
+      <w:numFmt w:val="bullet"/>
+      <w:lvlText w:val="o"/>
+      <w:lvlJc w:val="left"/>
+      <w:pPr>
+        <w:ind w:left="6469" w:hanging="360"/>
+      </w:pPr>
+      <w:rPr>
+        <w:rFonts w:ascii="Courier New" w:hAnsi="Courier New" w:cs="Courier New" w:hint="default"/>
+      </w:rPr>
+    </w:lvl>
+    <w:lvl w:ilvl="8" w:tplc="04190005" w:tentative="1">
+      <w:start w:val="1"/>
+      <w:numFmt w:val="bullet"/>
+      <w:lvlText w:val=""/>
+      <w:lvlJc w:val="left"/>
+      <w:pPr>
+        <w:ind w:left="7189" w:hanging="360"/>
+      </w:pPr>
+      <w:rPr>
+        <w:rFonts w:ascii="Wingdings" w:hAnsi="Wingdings" w:hint="default"/>
+      </w:rPr>
+    </w:lvl>
+  </w:abstractNum>
+  <w:abstractNum w:abstractNumId="12">
     <w:nsid w:val="76FB3EFB"/>
     <w:multiLevelType w:val="hybridMultilevel"/>
     <w:tmpl w:val="CF8A64E8"/>
@@ -4316,7 +4385,7 @@
       </w:rPr>
     </w:lvl>
   </w:abstractNum>
-  <w:abstractNum w:abstractNumId="9">
+  <w:abstractNum w:abstractNumId="13">
     <w:nsid w:val="79D821C0"/>
     <w:multiLevelType w:val="hybridMultilevel"/>
     <w:tmpl w:val="8416D2A4"/>
@@ -4405,7 +4474,7 @@
       </w:pPr>
     </w:lvl>
   </w:abstractNum>
-  <w:abstractNum w:abstractNumId="10">
+  <w:abstractNum w:abstractNumId="14">
     <w:nsid w:val="7D5A4310"/>
     <w:multiLevelType w:val="hybridMultilevel"/>
     <w:tmpl w:val="595C8CCA"/>
@@ -4494,38 +4563,166 @@
       </w:pPr>
     </w:lvl>
   </w:abstractNum>
+  <w:abstractNum w:abstractNumId="15">
+    <w:nsid w:val="7D80748C"/>
+    <w:multiLevelType w:val="hybridMultilevel"/>
+    <w:tmpl w:val="D8A8639E"/>
+    <w:lvl w:ilvl="0" w:tplc="04190001">
+      <w:start w:val="1"/>
+      <w:numFmt w:val="bullet"/>
+      <w:lvlText w:val=""/>
+      <w:lvlJc w:val="left"/>
+      <w:pPr>
+        <w:ind w:left="1429" w:hanging="360"/>
+      </w:pPr>
+      <w:rPr>
+        <w:rFonts w:ascii="Symbol" w:hAnsi="Symbol" w:hint="default"/>
+      </w:rPr>
+    </w:lvl>
+    <w:lvl w:ilvl="1" w:tplc="04190003" w:tentative="1">
+      <w:start w:val="1"/>
+      <w:numFmt w:val="bullet"/>
+      <w:lvlText w:val="o"/>
+      <w:lvlJc w:val="left"/>
+      <w:pPr>
+        <w:ind w:left="2149" w:hanging="360"/>
+      </w:pPr>
+      <w:rPr>
+        <w:rFonts w:ascii="Courier New" w:hAnsi="Courier New" w:cs="Courier New" w:hint="default"/>
+      </w:rPr>
+    </w:lvl>
+    <w:lvl w:ilvl="2" w:tplc="04190005" w:tentative="1">
+      <w:start w:val="1"/>
+      <w:numFmt w:val="bullet"/>
+      <w:lvlText w:val=""/>
+      <w:lvlJc w:val="left"/>
+      <w:pPr>
+        <w:ind w:left="2869" w:hanging="360"/>
+      </w:pPr>
+      <w:rPr>
+        <w:rFonts w:ascii="Wingdings" w:hAnsi="Wingdings" w:hint="default"/>
+      </w:rPr>
+    </w:lvl>
+    <w:lvl w:ilvl="3" w:tplc="04190001" w:tentative="1">
+      <w:start w:val="1"/>
+      <w:numFmt w:val="bullet"/>
+      <w:lvlText w:val=""/>
+      <w:lvlJc w:val="left"/>
+      <w:pPr>
+        <w:ind w:left="3589" w:hanging="360"/>
+      </w:pPr>
+      <w:rPr>
+        <w:rFonts w:ascii="Symbol" w:hAnsi="Symbol" w:hint="default"/>
+      </w:rPr>
+    </w:lvl>
+    <w:lvl w:ilvl="4" w:tplc="04190003" w:tentative="1">
+      <w:start w:val="1"/>
+      <w:numFmt w:val="bullet"/>
+      <w:lvlText w:val="o"/>
+      <w:lvlJc w:val="left"/>
+      <w:pPr>
+        <w:ind w:left="4309" w:hanging="360"/>
+      </w:pPr>
+      <w:rPr>
+        <w:rFonts w:ascii="Courier New" w:hAnsi="Courier New" w:cs="Courier New" w:hint="default"/>
+      </w:rPr>
+    </w:lvl>
+    <w:lvl w:ilvl="5" w:tplc="04190005" w:tentative="1">
+      <w:start w:val="1"/>
+      <w:numFmt w:val="bullet"/>
+      <w:lvlText w:val=""/>
+      <w:lvlJc w:val="left"/>
+      <w:pPr>
+        <w:ind w:left="5029" w:hanging="360"/>
+      </w:pPr>
+      <w:rPr>
+        <w:rFonts w:ascii="Wingdings" w:hAnsi="Wingdings" w:hint="default"/>
+      </w:rPr>
+    </w:lvl>
+    <w:lvl w:ilvl="6" w:tplc="04190001" w:tentative="1">
+      <w:start w:val="1"/>
+      <w:numFmt w:val="bullet"/>
+      <w:lvlText w:val=""/>
+      <w:lvlJc w:val="left"/>
+      <w:pPr>
+        <w:ind w:left="5749" w:hanging="360"/>
+      </w:pPr>
+      <w:rPr>
+        <w:rFonts w:ascii="Symbol" w:hAnsi="Symbol" w:hint="default"/>
+      </w:rPr>
+    </w:lvl>
+    <w:lvl w:ilvl="7" w:tplc="04190003" w:tentative="1">
+      <w:start w:val="1"/>
+      <w:numFmt w:val="bullet"/>
+      <w:lvlText w:val="o"/>
+      <w:lvlJc w:val="left"/>
+      <w:pPr>
+        <w:ind w:left="6469" w:hanging="360"/>
+      </w:pPr>
+      <w:rPr>
+        <w:rFonts w:ascii="Courier New" w:hAnsi="Courier New" w:cs="Courier New" w:hint="default"/>
+      </w:rPr>
+    </w:lvl>
+    <w:lvl w:ilvl="8" w:tplc="04190005" w:tentative="1">
+      <w:start w:val="1"/>
+      <w:numFmt w:val="bullet"/>
+      <w:lvlText w:val=""/>
+      <w:lvlJc w:val="left"/>
+      <w:pPr>
+        <w:ind w:left="7189" w:hanging="360"/>
+      </w:pPr>
+      <w:rPr>
+        <w:rFonts w:ascii="Wingdings" w:hAnsi="Wingdings" w:hint="default"/>
+      </w:rPr>
+    </w:lvl>
+  </w:abstractNum>
   <w:num w:numId="1">
-    <w:abstractNumId w:val="7"/>
+    <w:abstractNumId w:val="10"/>
   </w:num>
   <w:num w:numId="2">
     <w:abstractNumId w:val="1"/>
   </w:num>
   <w:num w:numId="3">
-    <w:abstractNumId w:val="10"/>
+    <w:abstractNumId w:val="14"/>
   </w:num>
   <w:num w:numId="4">
-    <w:abstractNumId w:val="9"/>
+    <w:abstractNumId w:val="13"/>
   </w:num>
   <w:num w:numId="5">
-    <w:abstractNumId w:val="4"/>
+    <w:abstractNumId w:val="7"/>
   </w:num>
   <w:num w:numId="6">
     <w:abstractNumId w:val="0"/>
   </w:num>
   <w:num w:numId="7">
+    <w:abstractNumId w:val="5"/>
+  </w:num>
+  <w:num w:numId="8">
+    <w:abstractNumId w:val="8"/>
+  </w:num>
+  <w:num w:numId="9">
+    <w:abstractNumId w:val="9"/>
+  </w:num>
+  <w:num w:numId="10">
+    <w:abstractNumId w:val="12"/>
+  </w:num>
+  <w:num w:numId="11">
     <w:abstractNumId w:val="3"/>
   </w:num>
-  <w:num w:numId="8">
-    <w:abstractNumId w:val="5"/>
-  </w:num>
-  <w:num w:numId="9">
+  <w:num w:numId="12">
     <w:abstractNumId w:val="6"/>
   </w:num>
-  <w:num w:numId="10">
-    <w:abstractNumId w:val="8"/>
+  <w:num w:numId="13">
+    <w:abstractNumId w:val="11"/>
   </w:num>
-  <w:num w:numId="11">
+  <w:num w:numId="14">
+    <w:abstractNumId w:val="4"/>
+  </w:num>
+  <w:num w:numId="15">
     <w:abstractNumId w:val="2"/>
+  </w:num>
+  <w:num w:numId="16">
+    <w:abstractNumId w:val="15"/>
   </w:num>
 </w:numbering>
 </file>
@@ -5478,7 +5675,7 @@
 </file>
 
 <file path=customXml/itemProps1.xml><?xml version="1.0" encoding="utf-8"?>
-<ds:datastoreItem xmlns:ds="http://schemas.openxmlformats.org/officeDocument/2006/customXml" ds:itemID="{5E659B61-F7F3-485C-91AB-2B4636409877}">
+<ds:datastoreItem xmlns:ds="http://schemas.openxmlformats.org/officeDocument/2006/customXml" ds:itemID="{84075CA0-FD0E-4628-82CB-6CE23922CF46}">
   <ds:schemaRefs>
     <ds:schemaRef ds:uri="http://schemas.openxmlformats.org/officeDocument/2006/bibliography"/>
   </ds:schemaRefs>
